--- a/Git Command.docx
+++ b/Git Command.docx
@@ -257,8 +257,13 @@
                 <w:sz w:val="24"/>
               </w:rPr>
             </w:pPr>
-            <w:bookmarkStart w:id="0" w:name="_GoBack"/>
-            <w:bookmarkEnd w:id="0"/>
+            <w:r>
+              <w:rPr>
+                <w:b w:val="0"/>
+                <w:sz w:val="24"/>
+              </w:rPr>
+              <w:t>git add &lt;file&gt;</w:t>
+            </w:r>
           </w:p>
         </w:tc>
         <w:tc>
@@ -274,6 +279,12 @@
                 <w:sz w:val="24"/>
               </w:rPr>
             </w:pPr>
+            <w:r>
+              <w:rPr>
+                <w:sz w:val="24"/>
+              </w:rPr>
+              <w:t>Add files to the temp commit area</w:t>
+            </w:r>
           </w:p>
         </w:tc>
       </w:tr>
@@ -291,11 +302,17 @@
             <w:pPr>
               <w:jc w:val="center"/>
               <w:rPr>
-                <w:rFonts w:hint="eastAsia"/>
-                <w:b w:val="0"/>
-                <w:sz w:val="24"/>
-              </w:rPr>
-            </w:pPr>
+                <w:b w:val="0"/>
+                <w:sz w:val="24"/>
+              </w:rPr>
+            </w:pPr>
+            <w:r>
+              <w:rPr>
+                <w:b w:val="0"/>
+                <w:sz w:val="24"/>
+              </w:rPr>
+              <w:t>get add -A</w:t>
+            </w:r>
           </w:p>
         </w:tc>
         <w:tc>
@@ -308,9 +325,17 @@
               <w:jc w:val="center"/>
               <w:cnfStyle w:val="000000000000" w:firstRow="0" w:lastRow="0" w:firstColumn="0" w:lastColumn="0" w:oddVBand="0" w:evenVBand="0" w:oddHBand="0" w:evenHBand="0" w:firstRowFirstColumn="0" w:firstRowLastColumn="0" w:lastRowFirstColumn="0" w:lastRowLastColumn="0"/>
               <w:rPr>
-                <w:sz w:val="24"/>
-              </w:rPr>
-            </w:pPr>
+                <w:rFonts w:eastAsia="Yu Mincho"/>
+                <w:sz w:val="24"/>
+                <w:lang w:eastAsia="ja-JP"/>
+              </w:rPr>
+            </w:pPr>
+            <w:r>
+              <w:rPr>
+                <w:sz w:val="24"/>
+              </w:rPr>
+              <w:t>Add all the changed files to the temp commit area</w:t>
+            </w:r>
           </w:p>
         </w:tc>
       </w:tr>
@@ -328,10 +353,17 @@
             <w:pPr>
               <w:jc w:val="center"/>
               <w:rPr>
-                <w:rFonts w:hint="eastAsia"/>
-                <w:sz w:val="24"/>
-              </w:rPr>
-            </w:pPr>
+                <w:b w:val="0"/>
+                <w:sz w:val="24"/>
+              </w:rPr>
+            </w:pPr>
+            <w:r>
+              <w:rPr>
+                <w:b w:val="0"/>
+                <w:sz w:val="24"/>
+              </w:rPr>
+              <w:t>git commit -m “message”</w:t>
+            </w:r>
           </w:p>
         </w:tc>
         <w:tc>
@@ -344,9 +376,25 @@
               <w:jc w:val="center"/>
               <w:cnfStyle w:val="000000000000" w:firstRow="0" w:lastRow="0" w:firstColumn="0" w:lastColumn="0" w:oddVBand="0" w:evenVBand="0" w:oddHBand="0" w:evenHBand="0" w:firstRowFirstColumn="0" w:firstRowLastColumn="0" w:lastRowFirstColumn="0" w:lastRowLastColumn="0"/>
               <w:rPr>
-                <w:sz w:val="24"/>
-              </w:rPr>
-            </w:pPr>
+                <w:rFonts w:eastAsia="Yu Mincho"/>
+                <w:sz w:val="24"/>
+                <w:lang w:eastAsia="ja-JP"/>
+              </w:rPr>
+            </w:pPr>
+            <w:r>
+              <w:rPr>
+                <w:sz w:val="24"/>
+              </w:rPr>
+              <w:t xml:space="preserve">Commit the changed files with </w:t>
+            </w:r>
+            <w:r>
+              <w:rPr>
+                <w:rFonts w:eastAsia="Yu Mincho"/>
+                <w:sz w:val="24"/>
+                <w:lang w:eastAsia="ja-JP"/>
+              </w:rPr>
+              <w:t>annotation</w:t>
+            </w:r>
           </w:p>
         </w:tc>
       </w:tr>
@@ -364,10 +412,17 @@
             <w:pPr>
               <w:jc w:val="center"/>
               <w:rPr>
-                <w:rFonts w:hint="eastAsia"/>
-                <w:sz w:val="24"/>
-              </w:rPr>
-            </w:pPr>
+                <w:b w:val="0"/>
+                <w:sz w:val="24"/>
+              </w:rPr>
+            </w:pPr>
+            <w:r>
+              <w:rPr>
+                <w:b w:val="0"/>
+                <w:sz w:val="24"/>
+              </w:rPr>
+              <w:t>git push</w:t>
+            </w:r>
           </w:p>
         </w:tc>
         <w:tc>
@@ -383,6 +438,63 @@
                 <w:sz w:val="24"/>
               </w:rPr>
             </w:pPr>
+            <w:r>
+              <w:rPr>
+                <w:sz w:val="24"/>
+              </w:rPr>
+              <w:t>Push the commit to the remote repository</w:t>
+            </w:r>
+          </w:p>
+        </w:tc>
+      </w:tr>
+      <w:tr>
+        <w:trPr>
+          <w:jc w:val="center"/>
+        </w:trPr>
+        <w:tc>
+          <w:tcPr>
+            <w:cnfStyle w:val="001000000000" w:firstRow="0" w:lastRow="0" w:firstColumn="1" w:lastColumn="0" w:oddVBand="0" w:evenVBand="0" w:oddHBand="0" w:evenHBand="0" w:firstRowFirstColumn="0" w:firstRowLastColumn="0" w:lastRowFirstColumn="0" w:lastRowLastColumn="0"/>
+            <w:tcW w:w="4319" w:type="dxa"/>
+            <w:vAlign w:val="center"/>
+          </w:tcPr>
+          <w:p>
+            <w:pPr>
+              <w:jc w:val="center"/>
+              <w:rPr>
+                <w:b w:val="0"/>
+                <w:sz w:val="24"/>
+              </w:rPr>
+            </w:pPr>
+            <w:r>
+              <w:rPr>
+                <w:b w:val="0"/>
+                <w:sz w:val="24"/>
+              </w:rPr>
+              <w:t>git pull</w:t>
+            </w:r>
+          </w:p>
+        </w:tc>
+        <w:tc>
+          <w:tcPr>
+            <w:tcW w:w="4311" w:type="dxa"/>
+            <w:vAlign w:val="center"/>
+          </w:tcPr>
+          <w:p>
+            <w:pPr>
+              <w:jc w:val="center"/>
+              <w:cnfStyle w:val="000000000000" w:firstRow="0" w:lastRow="0" w:firstColumn="0" w:lastColumn="0" w:oddVBand="0" w:evenVBand="0" w:oddHBand="0" w:evenHBand="0" w:firstRowFirstColumn="0" w:firstRowLastColumn="0" w:lastRowFirstColumn="0" w:lastRowLastColumn="0"/>
+              <w:rPr>
+                <w:sz w:val="24"/>
+              </w:rPr>
+            </w:pPr>
+            <w:r>
+              <w:rPr>
+                <w:sz w:val="24"/>
+              </w:rPr>
+              <w:t>Pull the files from the remote repository</w:t>
+            </w:r>
+            <w:bookmarkStart w:id="0" w:name="_GoBack"/>
+            <w:bookmarkEnd w:id="0"/>
           </w:p>
         </w:tc>
       </w:tr>

--- a/Git Command.docx
+++ b/Git Command.docx
@@ -472,29 +472,163 @@
               </w:rPr>
               <w:t>git pull</w:t>
             </w:r>
-          </w:p>
-        </w:tc>
-        <w:tc>
-          <w:tcPr>
-            <w:tcW w:w="4311" w:type="dxa"/>
-            <w:vAlign w:val="center"/>
-          </w:tcPr>
-          <w:p>
-            <w:pPr>
-              <w:jc w:val="center"/>
-              <w:cnfStyle w:val="000000000000" w:firstRow="0" w:lastRow="0" w:firstColumn="0" w:lastColumn="0" w:oddVBand="0" w:evenVBand="0" w:oddHBand="0" w:evenHBand="0" w:firstRowFirstColumn="0" w:firstRowLastColumn="0" w:lastRowFirstColumn="0" w:lastRowLastColumn="0"/>
-              <w:rPr>
-                <w:sz w:val="24"/>
-              </w:rPr>
-            </w:pPr>
-            <w:r>
-              <w:rPr>
-                <w:sz w:val="24"/>
-              </w:rPr>
-              <w:t>Pull the files from the remote repository</w:t>
-            </w:r>
             <w:bookmarkStart w:id="0" w:name="_GoBack"/>
             <w:bookmarkEnd w:id="0"/>
+          </w:p>
+        </w:tc>
+        <w:tc>
+          <w:tcPr>
+            <w:tcW w:w="4311" w:type="dxa"/>
+            <w:vAlign w:val="center"/>
+          </w:tcPr>
+          <w:p>
+            <w:pPr>
+              <w:jc w:val="center"/>
+              <w:cnfStyle w:val="000000000000" w:firstRow="0" w:lastRow="0" w:firstColumn="0" w:lastColumn="0" w:oddVBand="0" w:evenVBand="0" w:oddHBand="0" w:evenHBand="0" w:firstRowFirstColumn="0" w:firstRowLastColumn="0" w:lastRowFirstColumn="0" w:lastRowLastColumn="0"/>
+              <w:rPr>
+                <w:sz w:val="24"/>
+              </w:rPr>
+            </w:pPr>
+            <w:r>
+              <w:rPr>
+                <w:sz w:val="24"/>
+              </w:rPr>
+              <w:t>Pull the files from the remote repository</w:t>
+            </w:r>
+          </w:p>
+        </w:tc>
+      </w:tr>
+      <w:tr>
+        <w:trPr>
+          <w:jc w:val="center"/>
+        </w:trPr>
+        <w:tc>
+          <w:tcPr>
+            <w:cnfStyle w:val="001000000000" w:firstRow="0" w:lastRow="0" w:firstColumn="1" w:lastColumn="0" w:oddVBand="0" w:evenVBand="0" w:oddHBand="0" w:evenHBand="0" w:firstRowFirstColumn="0" w:firstRowLastColumn="0" w:lastRowFirstColumn="0" w:lastRowLastColumn="0"/>
+            <w:tcW w:w="4319" w:type="dxa"/>
+            <w:vAlign w:val="center"/>
+          </w:tcPr>
+          <w:p>
+            <w:pPr>
+              <w:jc w:val="center"/>
+              <w:rPr>
+                <w:b w:val="0"/>
+                <w:sz w:val="24"/>
+              </w:rPr>
+            </w:pPr>
+            <w:r>
+              <w:rPr>
+                <w:b w:val="0"/>
+                <w:sz w:val="24"/>
+              </w:rPr>
+              <w:t>git remote -v</w:t>
+            </w:r>
+          </w:p>
+        </w:tc>
+        <w:tc>
+          <w:tcPr>
+            <w:tcW w:w="4311" w:type="dxa"/>
+            <w:vAlign w:val="center"/>
+          </w:tcPr>
+          <w:p>
+            <w:pPr>
+              <w:jc w:val="center"/>
+              <w:cnfStyle w:val="000000000000" w:firstRow="0" w:lastRow="0" w:firstColumn="0" w:lastColumn="0" w:oddVBand="0" w:evenVBand="0" w:oddHBand="0" w:evenHBand="0" w:firstRowFirstColumn="0" w:firstRowLastColumn="0" w:lastRowFirstColumn="0" w:lastRowLastColumn="0"/>
+              <w:rPr>
+                <w:sz w:val="24"/>
+              </w:rPr>
+            </w:pPr>
+            <w:r>
+              <w:rPr>
+                <w:sz w:val="24"/>
+              </w:rPr>
+              <w:t>Check remote repository list</w:t>
+            </w:r>
+          </w:p>
+        </w:tc>
+      </w:tr>
+      <w:tr>
+        <w:trPr>
+          <w:jc w:val="center"/>
+        </w:trPr>
+        <w:tc>
+          <w:tcPr>
+            <w:cnfStyle w:val="001000000000" w:firstRow="0" w:lastRow="0" w:firstColumn="1" w:lastColumn="0" w:oddVBand="0" w:evenVBand="0" w:oddHBand="0" w:evenHBand="0" w:firstRowFirstColumn="0" w:firstRowLastColumn="0" w:lastRowFirstColumn="0" w:lastRowLastColumn="0"/>
+            <w:tcW w:w="4319" w:type="dxa"/>
+            <w:vAlign w:val="center"/>
+          </w:tcPr>
+          <w:p>
+            <w:pPr>
+              <w:jc w:val="center"/>
+              <w:rPr>
+                <w:b w:val="0"/>
+                <w:sz w:val="24"/>
+              </w:rPr>
+            </w:pPr>
+            <w:r>
+              <w:rPr>
+                <w:b w:val="0"/>
+                <w:sz w:val="24"/>
+              </w:rPr>
+              <w:t>git remote add &lt;name&gt; &lt;remote_url&gt;</w:t>
+            </w:r>
+          </w:p>
+        </w:tc>
+        <w:tc>
+          <w:tcPr>
+            <w:tcW w:w="4311" w:type="dxa"/>
+            <w:vAlign w:val="center"/>
+          </w:tcPr>
+          <w:p>
+            <w:pPr>
+              <w:jc w:val="center"/>
+              <w:cnfStyle w:val="000000000000" w:firstRow="0" w:lastRow="0" w:firstColumn="0" w:lastColumn="0" w:oddVBand="0" w:evenVBand="0" w:oddHBand="0" w:evenHBand="0" w:firstRowFirstColumn="0" w:firstRowLastColumn="0" w:lastRowFirstColumn="0" w:lastRowLastColumn="0"/>
+              <w:rPr>
+                <w:sz w:val="24"/>
+              </w:rPr>
+            </w:pPr>
+            <w:r>
+              <w:rPr>
+                <w:sz w:val="24"/>
+              </w:rPr>
+              <w:t>Add a remote repository with a name</w:t>
+            </w:r>
+          </w:p>
+        </w:tc>
+      </w:tr>
+      <w:tr>
+        <w:trPr>
+          <w:jc w:val="center"/>
+        </w:trPr>
+        <w:tc>
+          <w:tcPr>
+            <w:cnfStyle w:val="001000000000" w:firstRow="0" w:lastRow="0" w:firstColumn="1" w:lastColumn="0" w:oddVBand="0" w:evenVBand="0" w:oddHBand="0" w:evenHBand="0" w:firstRowFirstColumn="0" w:firstRowLastColumn="0" w:lastRowFirstColumn="0" w:lastRowLastColumn="0"/>
+            <w:tcW w:w="4319" w:type="dxa"/>
+            <w:vAlign w:val="center"/>
+          </w:tcPr>
+          <w:p>
+            <w:pPr>
+              <w:jc w:val="center"/>
+              <w:rPr>
+                <w:b w:val="0"/>
+                <w:sz w:val="24"/>
+              </w:rPr>
+            </w:pPr>
+          </w:p>
+        </w:tc>
+        <w:tc>
+          <w:tcPr>
+            <w:tcW w:w="4311" w:type="dxa"/>
+            <w:vAlign w:val="center"/>
+          </w:tcPr>
+          <w:p>
+            <w:pPr>
+              <w:jc w:val="center"/>
+              <w:cnfStyle w:val="000000000000" w:firstRow="0" w:lastRow="0" w:firstColumn="0" w:lastColumn="0" w:oddVBand="0" w:evenVBand="0" w:oddHBand="0" w:evenHBand="0" w:firstRowFirstColumn="0" w:firstRowLastColumn="0" w:lastRowFirstColumn="0" w:lastRowLastColumn="0"/>
+              <w:rPr>
+                <w:sz w:val="24"/>
+              </w:rPr>
+            </w:pPr>
           </w:p>
         </w:tc>
       </w:tr>

--- a/Git Command.docx
+++ b/Git Command.docx
@@ -173,19 +173,17 @@
               </w:rPr>
               <w:t xml:space="preserve">Clone a repository in </w:t>
             </w:r>
-            <w:proofErr w:type="spellStart"/>
-            <w:r>
-              <w:rPr>
-                <w:sz w:val="24"/>
-              </w:rPr>
-              <w:t>github</w:t>
-            </w:r>
-            <w:proofErr w:type="spellEnd"/>
-            <w:r>
-              <w:rPr>
-                <w:sz w:val="24"/>
-              </w:rPr>
-              <w:t>.</w:t>
+            <w:r>
+              <w:rPr>
+                <w:sz w:val="24"/>
+              </w:rPr>
+              <w:t>GitH</w:t>
+            </w:r>
+            <w:r>
+              <w:rPr>
+                <w:sz w:val="24"/>
+              </w:rPr>
+              <w:t>ub.</w:t>
             </w:r>
           </w:p>
         </w:tc>
@@ -472,8 +470,6 @@
               </w:rPr>
               <w:t>git pull</w:t>
             </w:r>
-            <w:bookmarkStart w:id="0" w:name="_GoBack"/>
-            <w:bookmarkEnd w:id="0"/>
           </w:p>
         </w:tc>
         <w:tc>
@@ -614,6 +610,204 @@
                 <w:sz w:val="24"/>
               </w:rPr>
             </w:pPr>
+            <w:r>
+              <w:rPr>
+                <w:b w:val="0"/>
+                <w:sz w:val="24"/>
+              </w:rPr>
+              <w:t>touch &lt;file&gt;</w:t>
+            </w:r>
+          </w:p>
+        </w:tc>
+        <w:tc>
+          <w:tcPr>
+            <w:tcW w:w="4311" w:type="dxa"/>
+            <w:vAlign w:val="center"/>
+          </w:tcPr>
+          <w:p>
+            <w:pPr>
+              <w:jc w:val="center"/>
+              <w:cnfStyle w:val="000000000000" w:firstRow="0" w:lastRow="0" w:firstColumn="0" w:lastColumn="0" w:oddVBand="0" w:evenVBand="0" w:oddHBand="0" w:evenHBand="0" w:firstRowFirstColumn="0" w:firstRowLastColumn="0" w:lastRowFirstColumn="0" w:lastRowLastColumn="0"/>
+              <w:rPr>
+                <w:sz w:val="24"/>
+              </w:rPr>
+            </w:pPr>
+            <w:r>
+              <w:rPr>
+                <w:sz w:val="24"/>
+              </w:rPr>
+              <w:t>Create a file</w:t>
+            </w:r>
+          </w:p>
+        </w:tc>
+      </w:tr>
+      <w:tr>
+        <w:trPr>
+          <w:jc w:val="center"/>
+        </w:trPr>
+        <w:tc>
+          <w:tcPr>
+            <w:cnfStyle w:val="001000000000" w:firstRow="0" w:lastRow="0" w:firstColumn="1" w:lastColumn="0" w:oddVBand="0" w:evenVBand="0" w:oddHBand="0" w:evenHBand="0" w:firstRowFirstColumn="0" w:firstRowLastColumn="0" w:lastRowFirstColumn="0" w:lastRowLastColumn="0"/>
+            <w:tcW w:w="4319" w:type="dxa"/>
+            <w:vAlign w:val="center"/>
+          </w:tcPr>
+          <w:p>
+            <w:pPr>
+              <w:jc w:val="center"/>
+              <w:rPr>
+                <w:b w:val="0"/>
+                <w:sz w:val="24"/>
+              </w:rPr>
+            </w:pPr>
+            <w:r>
+              <w:rPr>
+                <w:b w:val="0"/>
+                <w:sz w:val="24"/>
+              </w:rPr>
+              <w:t>git branch</w:t>
+            </w:r>
+          </w:p>
+        </w:tc>
+        <w:tc>
+          <w:tcPr>
+            <w:tcW w:w="4311" w:type="dxa"/>
+            <w:vAlign w:val="center"/>
+          </w:tcPr>
+          <w:p>
+            <w:pPr>
+              <w:jc w:val="center"/>
+              <w:cnfStyle w:val="000000000000" w:firstRow="0" w:lastRow="0" w:firstColumn="0" w:lastColumn="0" w:oddVBand="0" w:evenVBand="0" w:oddHBand="0" w:evenHBand="0" w:firstRowFirstColumn="0" w:firstRowLastColumn="0" w:lastRowFirstColumn="0" w:lastRowLastColumn="0"/>
+              <w:rPr>
+                <w:sz w:val="24"/>
+              </w:rPr>
+            </w:pPr>
+            <w:r>
+              <w:rPr>
+                <w:sz w:val="24"/>
+              </w:rPr>
+              <w:t>Check all the branches</w:t>
+            </w:r>
+          </w:p>
+        </w:tc>
+      </w:tr>
+      <w:tr>
+        <w:trPr>
+          <w:jc w:val="center"/>
+        </w:trPr>
+        <w:tc>
+          <w:tcPr>
+            <w:cnfStyle w:val="001000000000" w:firstRow="0" w:lastRow="0" w:firstColumn="1" w:lastColumn="0" w:oddVBand="0" w:evenVBand="0" w:oddHBand="0" w:evenHBand="0" w:firstRowFirstColumn="0" w:firstRowLastColumn="0" w:lastRowFirstColumn="0" w:lastRowLastColumn="0"/>
+            <w:tcW w:w="4319" w:type="dxa"/>
+            <w:vAlign w:val="center"/>
+          </w:tcPr>
+          <w:p>
+            <w:pPr>
+              <w:jc w:val="center"/>
+              <w:rPr>
+                <w:b w:val="0"/>
+                <w:sz w:val="24"/>
+              </w:rPr>
+            </w:pPr>
+            <w:r>
+              <w:rPr>
+                <w:b w:val="0"/>
+                <w:sz w:val="24"/>
+              </w:rPr>
+              <w:t>git branch &lt;name&gt;</w:t>
+            </w:r>
+          </w:p>
+        </w:tc>
+        <w:tc>
+          <w:tcPr>
+            <w:tcW w:w="4311" w:type="dxa"/>
+            <w:vAlign w:val="center"/>
+          </w:tcPr>
+          <w:p>
+            <w:pPr>
+              <w:jc w:val="center"/>
+              <w:cnfStyle w:val="000000000000" w:firstRow="0" w:lastRow="0" w:firstColumn="0" w:lastColumn="0" w:oddVBand="0" w:evenVBand="0" w:oddHBand="0" w:evenHBand="0" w:firstRowFirstColumn="0" w:firstRowLastColumn="0" w:lastRowFirstColumn="0" w:lastRowLastColumn="0"/>
+              <w:rPr>
+                <w:sz w:val="24"/>
+              </w:rPr>
+            </w:pPr>
+            <w:r>
+              <w:rPr>
+                <w:sz w:val="24"/>
+              </w:rPr>
+              <w:t>Create a branch with a name</w:t>
+            </w:r>
+          </w:p>
+        </w:tc>
+      </w:tr>
+      <w:tr>
+        <w:trPr>
+          <w:jc w:val="center"/>
+        </w:trPr>
+        <w:tc>
+          <w:tcPr>
+            <w:cnfStyle w:val="001000000000" w:firstRow="0" w:lastRow="0" w:firstColumn="1" w:lastColumn="0" w:oddVBand="0" w:evenVBand="0" w:oddHBand="0" w:evenHBand="0" w:firstRowFirstColumn="0" w:firstRowLastColumn="0" w:lastRowFirstColumn="0" w:lastRowLastColumn="0"/>
+            <w:tcW w:w="4319" w:type="dxa"/>
+            <w:vAlign w:val="center"/>
+          </w:tcPr>
+          <w:p>
+            <w:pPr>
+              <w:jc w:val="center"/>
+              <w:rPr>
+                <w:b w:val="0"/>
+                <w:sz w:val="24"/>
+              </w:rPr>
+            </w:pPr>
+            <w:r>
+              <w:rPr>
+                <w:b w:val="0"/>
+                <w:sz w:val="24"/>
+              </w:rPr>
+              <w:t>git checkout &lt;name&gt;</w:t>
+            </w:r>
+          </w:p>
+        </w:tc>
+        <w:tc>
+          <w:tcPr>
+            <w:tcW w:w="4311" w:type="dxa"/>
+            <w:vAlign w:val="center"/>
+          </w:tcPr>
+          <w:p>
+            <w:pPr>
+              <w:jc w:val="center"/>
+              <w:cnfStyle w:val="000000000000" w:firstRow="0" w:lastRow="0" w:firstColumn="0" w:lastColumn="0" w:oddVBand="0" w:evenVBand="0" w:oddHBand="0" w:evenHBand="0" w:firstRowFirstColumn="0" w:firstRowLastColumn="0" w:lastRowFirstColumn="0" w:lastRowLastColumn="0"/>
+              <w:rPr>
+                <w:sz w:val="24"/>
+              </w:rPr>
+            </w:pPr>
+            <w:r>
+              <w:rPr>
+                <w:sz w:val="24"/>
+              </w:rPr>
+              <w:t>Switch to that branch</w:t>
+            </w:r>
+          </w:p>
+        </w:tc>
+      </w:tr>
+      <w:tr>
+        <w:trPr>
+          <w:jc w:val="center"/>
+        </w:trPr>
+        <w:tc>
+          <w:tcPr>
+            <w:cnfStyle w:val="001000000000" w:firstRow="0" w:lastRow="0" w:firstColumn="1" w:lastColumn="0" w:oddVBand="0" w:evenVBand="0" w:oddHBand="0" w:evenHBand="0" w:firstRowFirstColumn="0" w:firstRowLastColumn="0" w:lastRowFirstColumn="0" w:lastRowLastColumn="0"/>
+            <w:tcW w:w="4319" w:type="dxa"/>
+            <w:vAlign w:val="center"/>
+          </w:tcPr>
+          <w:p>
+            <w:pPr>
+              <w:jc w:val="center"/>
+              <w:rPr>
+                <w:b w:val="0"/>
+                <w:sz w:val="24"/>
+              </w:rPr>
+            </w:pPr>
+            <w:bookmarkStart w:id="0" w:name="_GoBack"/>
+            <w:bookmarkEnd w:id="0"/>
           </w:p>
         </w:tc>
         <w:tc>

--- a/Git Command.docx
+++ b/Git Command.docx
@@ -806,23 +806,117 @@
                 <w:sz w:val="24"/>
               </w:rPr>
             </w:pPr>
+            <w:r>
+              <w:rPr>
+                <w:b w:val="0"/>
+                <w:sz w:val="24"/>
+              </w:rPr>
+              <w:t>git branch -d &lt;name&gt;</w:t>
+            </w:r>
+          </w:p>
+        </w:tc>
+        <w:tc>
+          <w:tcPr>
+            <w:tcW w:w="4311" w:type="dxa"/>
+            <w:vAlign w:val="center"/>
+          </w:tcPr>
+          <w:p>
+            <w:pPr>
+              <w:jc w:val="center"/>
+              <w:cnfStyle w:val="000000000000" w:firstRow="0" w:lastRow="0" w:firstColumn="0" w:lastColumn="0" w:oddVBand="0" w:evenVBand="0" w:oddHBand="0" w:evenHBand="0" w:firstRowFirstColumn="0" w:firstRowLastColumn="0" w:lastRowFirstColumn="0" w:lastRowLastColumn="0"/>
+              <w:rPr>
+                <w:sz w:val="24"/>
+              </w:rPr>
+            </w:pPr>
+            <w:r>
+              <w:rPr>
+                <w:sz w:val="24"/>
+              </w:rPr>
+              <w:t>Delete a branch locally</w:t>
+            </w:r>
+          </w:p>
+        </w:tc>
+      </w:tr>
+      <w:tr>
+        <w:trPr>
+          <w:jc w:val="center"/>
+        </w:trPr>
+        <w:tc>
+          <w:tcPr>
+            <w:cnfStyle w:val="001000000000" w:firstRow="0" w:lastRow="0" w:firstColumn="1" w:lastColumn="0" w:oddVBand="0" w:evenVBand="0" w:oddHBand="0" w:evenHBand="0" w:firstRowFirstColumn="0" w:firstRowLastColumn="0" w:lastRowFirstColumn="0" w:lastRowLastColumn="0"/>
+            <w:tcW w:w="4319" w:type="dxa"/>
+            <w:vAlign w:val="center"/>
+          </w:tcPr>
+          <w:p>
+            <w:pPr>
+              <w:jc w:val="center"/>
+              <w:rPr>
+                <w:b w:val="0"/>
+                <w:sz w:val="24"/>
+              </w:rPr>
+            </w:pPr>
+            <w:r>
+              <w:rPr>
+                <w:b w:val="0"/>
+                <w:sz w:val="24"/>
+              </w:rPr>
+              <w:t>git push &lt;</w:t>
+            </w:r>
+            <w:proofErr w:type="spellStart"/>
+            <w:r>
+              <w:rPr>
+                <w:b w:val="0"/>
+                <w:sz w:val="24"/>
+              </w:rPr>
+              <w:t>remote_name</w:t>
+            </w:r>
+            <w:proofErr w:type="spellEnd"/>
+            <w:r>
+              <w:rPr>
+                <w:b w:val="0"/>
+                <w:sz w:val="24"/>
+              </w:rPr>
+              <w:t>&gt; --delete &lt;</w:t>
+            </w:r>
+            <w:proofErr w:type="spellStart"/>
+            <w:r>
+              <w:rPr>
+                <w:b w:val="0"/>
+                <w:sz w:val="24"/>
+              </w:rPr>
+              <w:t>remote_branch_name</w:t>
+            </w:r>
+            <w:proofErr w:type="spellEnd"/>
+            <w:r>
+              <w:rPr>
+                <w:b w:val="0"/>
+                <w:sz w:val="24"/>
+              </w:rPr>
+              <w:t>&gt;</w:t>
+            </w:r>
+          </w:p>
+        </w:tc>
+        <w:tc>
+          <w:tcPr>
+            <w:tcW w:w="4311" w:type="dxa"/>
+            <w:vAlign w:val="center"/>
+          </w:tcPr>
+          <w:p>
+            <w:pPr>
+              <w:jc w:val="center"/>
+              <w:cnfStyle w:val="000000000000" w:firstRow="0" w:lastRow="0" w:firstColumn="0" w:lastColumn="0" w:oddVBand="0" w:evenVBand="0" w:oddHBand="0" w:evenHBand="0" w:firstRowFirstColumn="0" w:firstRowLastColumn="0" w:lastRowFirstColumn="0" w:lastRowLastColumn="0"/>
+              <w:rPr>
+                <w:sz w:val="24"/>
+              </w:rPr>
+            </w:pPr>
+            <w:r>
+              <w:rPr>
+                <w:sz w:val="24"/>
+              </w:rPr>
+              <w:t>Delete branch remotely</w:t>
+            </w:r>
             <w:bookmarkStart w:id="0" w:name="_GoBack"/>
             <w:bookmarkEnd w:id="0"/>
-          </w:p>
-        </w:tc>
-        <w:tc>
-          <w:tcPr>
-            <w:tcW w:w="4311" w:type="dxa"/>
-            <w:vAlign w:val="center"/>
-          </w:tcPr>
-          <w:p>
-            <w:pPr>
-              <w:jc w:val="center"/>
-              <w:cnfStyle w:val="000000000000" w:firstRow="0" w:lastRow="0" w:firstColumn="0" w:lastColumn="0" w:oddVBand="0" w:evenVBand="0" w:oddHBand="0" w:evenHBand="0" w:firstRowFirstColumn="0" w:firstRowLastColumn="0" w:lastRowFirstColumn="0" w:lastRowLastColumn="0"/>
-              <w:rPr>
-                <w:sz w:val="24"/>
-              </w:rPr>
-            </w:pPr>
           </w:p>
         </w:tc>
       </w:tr>

--- a/Git Command.docx
+++ b/Git Command.docx
@@ -914,6 +914,55 @@
                 <w:sz w:val="24"/>
               </w:rPr>
               <w:t>Delete branch remotely</w:t>
+            </w:r>
+          </w:p>
+        </w:tc>
+      </w:tr>
+      <w:tr>
+        <w:trPr>
+          <w:jc w:val="center"/>
+        </w:trPr>
+        <w:tc>
+          <w:tcPr>
+            <w:cnfStyle w:val="001000000000" w:firstRow="0" w:lastRow="0" w:firstColumn="1" w:lastColumn="0" w:oddVBand="0" w:evenVBand="0" w:oddHBand="0" w:evenHBand="0" w:firstRowFirstColumn="0" w:firstRowLastColumn="0" w:lastRowFirstColumn="0" w:lastRowLastColumn="0"/>
+            <w:tcW w:w="4319" w:type="dxa"/>
+            <w:vAlign w:val="center"/>
+          </w:tcPr>
+          <w:p>
+            <w:pPr>
+              <w:jc w:val="center"/>
+              <w:rPr>
+                <w:b w:val="0"/>
+                <w:sz w:val="24"/>
+              </w:rPr>
+            </w:pPr>
+            <w:r>
+              <w:rPr>
+                <w:b w:val="0"/>
+                <w:sz w:val="24"/>
+              </w:rPr>
+              <w:t>git merge &lt;branch-name&gt;</w:t>
+            </w:r>
+          </w:p>
+        </w:tc>
+        <w:tc>
+          <w:tcPr>
+            <w:tcW w:w="4311" w:type="dxa"/>
+            <w:vAlign w:val="center"/>
+          </w:tcPr>
+          <w:p>
+            <w:pPr>
+              <w:jc w:val="center"/>
+              <w:cnfStyle w:val="000000000000" w:firstRow="0" w:lastRow="0" w:firstColumn="0" w:lastColumn="0" w:oddVBand="0" w:evenVBand="0" w:oddHBand="0" w:evenHBand="0" w:firstRowFirstColumn="0" w:firstRowLastColumn="0" w:lastRowFirstColumn="0" w:lastRowLastColumn="0"/>
+              <w:rPr>
+                <w:sz w:val="24"/>
+              </w:rPr>
+            </w:pPr>
+            <w:r>
+              <w:rPr>
+                <w:sz w:val="24"/>
+              </w:rPr>
+              <w:t>Merge the selected branch</w:t>
             </w:r>
             <w:bookmarkStart w:id="0" w:name="_GoBack"/>
             <w:bookmarkEnd w:id="0"/>

--- a/Git Command.docx
+++ b/Git Command.docx
@@ -963,6 +963,12 @@
                 <w:sz w:val="24"/>
               </w:rPr>
               <w:t>Merge the selected branch</w:t>
+            </w:r>
+            <w:r>
+              <w:rPr>
+                <w:sz w:val="24"/>
+              </w:rPr>
+              <w:t xml:space="preserve"> to default branch (main or master)</w:t>
             </w:r>
             <w:bookmarkStart w:id="0" w:name="_GoBack"/>
             <w:bookmarkEnd w:id="0"/>

--- a/Git Command.docx
+++ b/Git Command.docx
@@ -440,7 +440,119 @@
               <w:rPr>
                 <w:sz w:val="24"/>
               </w:rPr>
-              <w:t>Push the commit to the remote repository</w:t>
+              <w:t xml:space="preserve">Push the commit to the </w:t>
+            </w:r>
+            <w:r>
+              <w:rPr>
+                <w:sz w:val="24"/>
+              </w:rPr>
+              <w:t xml:space="preserve">default </w:t>
+            </w:r>
+            <w:r>
+              <w:rPr>
+                <w:sz w:val="24"/>
+              </w:rPr>
+              <w:t>remote repository</w:t>
+            </w:r>
+          </w:p>
+        </w:tc>
+      </w:tr>
+      <w:tr>
+        <w:trPr>
+          <w:jc w:val="center"/>
+        </w:trPr>
+        <w:tc>
+          <w:tcPr>
+            <w:cnfStyle w:val="001000000000" w:firstRow="0" w:lastRow="0" w:firstColumn="1" w:lastColumn="0" w:oddVBand="0" w:evenVBand="0" w:oddHBand="0" w:evenHBand="0" w:firstRowFirstColumn="0" w:firstRowLastColumn="0" w:lastRowFirstColumn="0" w:lastRowLastColumn="0"/>
+            <w:tcW w:w="4319" w:type="dxa"/>
+            <w:vAlign w:val="center"/>
+          </w:tcPr>
+          <w:p>
+            <w:pPr>
+              <w:jc w:val="center"/>
+              <w:rPr>
+                <w:b w:val="0"/>
+                <w:sz w:val="24"/>
+              </w:rPr>
+            </w:pPr>
+            <w:r>
+              <w:rPr>
+                <w:b w:val="0"/>
+                <w:sz w:val="24"/>
+              </w:rPr>
+              <w:t xml:space="preserve">git push </w:t>
+            </w:r>
+            <w:r>
+              <w:rPr>
+                <w:b w:val="0"/>
+                <w:sz w:val="24"/>
+              </w:rPr>
+              <w:t>--set-upstream &lt;</w:t>
+            </w:r>
+            <w:proofErr w:type="spellStart"/>
+            <w:r>
+              <w:rPr>
+                <w:b w:val="0"/>
+                <w:sz w:val="24"/>
+              </w:rPr>
+              <w:t>remote_name</w:t>
+            </w:r>
+            <w:proofErr w:type="spellEnd"/>
+            <w:r>
+              <w:rPr>
+                <w:b w:val="0"/>
+                <w:sz w:val="24"/>
+              </w:rPr>
+              <w:t>&gt; &lt;</w:t>
+            </w:r>
+            <w:proofErr w:type="spellStart"/>
+            <w:r>
+              <w:rPr>
+                <w:b w:val="0"/>
+                <w:sz w:val="24"/>
+              </w:rPr>
+              <w:t>branch_name</w:t>
+            </w:r>
+            <w:proofErr w:type="spellEnd"/>
+            <w:r>
+              <w:rPr>
+                <w:b w:val="0"/>
+                <w:sz w:val="24"/>
+              </w:rPr>
+              <w:t>&gt;</w:t>
+            </w:r>
+          </w:p>
+        </w:tc>
+        <w:tc>
+          <w:tcPr>
+            <w:tcW w:w="4311" w:type="dxa"/>
+            <w:vAlign w:val="center"/>
+          </w:tcPr>
+          <w:p>
+            <w:pPr>
+              <w:jc w:val="center"/>
+              <w:cnfStyle w:val="000000000000" w:firstRow="0" w:lastRow="0" w:firstColumn="0" w:lastColumn="0" w:oddVBand="0" w:evenVBand="0" w:oddHBand="0" w:evenHBand="0" w:firstRowFirstColumn="0" w:firstRowLastColumn="0" w:lastRowFirstColumn="0" w:lastRowLastColumn="0"/>
+              <w:rPr>
+                <w:sz w:val="24"/>
+              </w:rPr>
+            </w:pPr>
+            <w:r>
+              <w:rPr>
+                <w:sz w:val="24"/>
+              </w:rPr>
+              <w:t xml:space="preserve">Push the commit </w:t>
+            </w:r>
+            <w:r>
+              <w:rPr>
+                <w:sz w:val="24"/>
+              </w:rPr>
+              <w:t xml:space="preserve">to </w:t>
+            </w:r>
+            <w:r>
+              <w:rPr>
+                <w:sz w:val="24"/>
+              </w:rPr>
+              <w:t>the selected remote repository</w:t>
             </w:r>
           </w:p>
         </w:tc>
@@ -969,9 +1081,162 @@
                 <w:sz w:val="24"/>
               </w:rPr>
               <w:t xml:space="preserve"> to default branch (main or master)</w:t>
+            </w:r>
+          </w:p>
+        </w:tc>
+      </w:tr>
+      <w:tr>
+        <w:trPr>
+          <w:jc w:val="center"/>
+        </w:trPr>
+        <w:tc>
+          <w:tcPr>
+            <w:cnfStyle w:val="001000000000" w:firstRow="0" w:lastRow="0" w:firstColumn="1" w:lastColumn="0" w:oddVBand="0" w:evenVBand="0" w:oddHBand="0" w:evenHBand="0" w:firstRowFirstColumn="0" w:firstRowLastColumn="0" w:lastRowFirstColumn="0" w:lastRowLastColumn="0"/>
+            <w:tcW w:w="4319" w:type="dxa"/>
+            <w:vAlign w:val="center"/>
+          </w:tcPr>
+          <w:p>
+            <w:pPr>
+              <w:jc w:val="center"/>
+              <w:rPr>
+                <w:b w:val="0"/>
+                <w:sz w:val="24"/>
+              </w:rPr>
+            </w:pPr>
+            <w:r>
+              <w:rPr>
+                <w:b w:val="0"/>
+                <w:sz w:val="24"/>
+              </w:rPr>
+              <w:t>git push -u &lt;</w:t>
+            </w:r>
+            <w:proofErr w:type="spellStart"/>
+            <w:r>
+              <w:rPr>
+                <w:b w:val="0"/>
+                <w:sz w:val="24"/>
+              </w:rPr>
+              <w:t>remote_name</w:t>
+            </w:r>
+            <w:proofErr w:type="spellEnd"/>
+            <w:r>
+              <w:rPr>
+                <w:b w:val="0"/>
+                <w:sz w:val="24"/>
+              </w:rPr>
+              <w:t>&gt; &lt;</w:t>
+            </w:r>
+            <w:proofErr w:type="spellStart"/>
+            <w:r>
+              <w:rPr>
+                <w:b w:val="0"/>
+                <w:sz w:val="24"/>
+              </w:rPr>
+              <w:t>branch_name</w:t>
+            </w:r>
+            <w:proofErr w:type="spellEnd"/>
+            <w:r>
+              <w:rPr>
+                <w:b w:val="0"/>
+                <w:sz w:val="24"/>
+              </w:rPr>
+              <w:t>&gt;</w:t>
+            </w:r>
+          </w:p>
+        </w:tc>
+        <w:tc>
+          <w:tcPr>
+            <w:tcW w:w="4311" w:type="dxa"/>
+            <w:vAlign w:val="center"/>
+          </w:tcPr>
+          <w:p>
+            <w:pPr>
+              <w:jc w:val="center"/>
+              <w:cnfStyle w:val="000000000000" w:firstRow="0" w:lastRow="0" w:firstColumn="0" w:lastColumn="0" w:oddVBand="0" w:evenVBand="0" w:oddHBand="0" w:evenHBand="0" w:firstRowFirstColumn="0" w:firstRowLastColumn="0" w:lastRowFirstColumn="0" w:lastRowLastColumn="0"/>
+              <w:rPr>
+                <w:sz w:val="24"/>
+              </w:rPr>
+            </w:pPr>
+            <w:r>
+              <w:rPr>
+                <w:sz w:val="24"/>
+              </w:rPr>
+              <w:t>Push the commit to the selected repository and set this remote and branch as default</w:t>
             </w:r>
             <w:bookmarkStart w:id="0" w:name="_GoBack"/>
             <w:bookmarkEnd w:id="0"/>
+          </w:p>
+        </w:tc>
+      </w:tr>
+      <w:tr>
+        <w:trPr>
+          <w:jc w:val="center"/>
+        </w:trPr>
+        <w:tc>
+          <w:tcPr>
+            <w:cnfStyle w:val="001000000000" w:firstRow="0" w:lastRow="0" w:firstColumn="1" w:lastColumn="0" w:oddVBand="0" w:evenVBand="0" w:oddHBand="0" w:evenHBand="0" w:firstRowFirstColumn="0" w:firstRowLastColumn="0" w:lastRowFirstColumn="0" w:lastRowLastColumn="0"/>
+            <w:tcW w:w="4319" w:type="dxa"/>
+            <w:vAlign w:val="center"/>
+          </w:tcPr>
+          <w:p>
+            <w:pPr>
+              <w:jc w:val="center"/>
+              <w:rPr>
+                <w:b w:val="0"/>
+                <w:sz w:val="24"/>
+              </w:rPr>
+            </w:pPr>
+          </w:p>
+        </w:tc>
+        <w:tc>
+          <w:tcPr>
+            <w:tcW w:w="4311" w:type="dxa"/>
+            <w:vAlign w:val="center"/>
+          </w:tcPr>
+          <w:p>
+            <w:pPr>
+              <w:jc w:val="center"/>
+              <w:cnfStyle w:val="000000000000" w:firstRow="0" w:lastRow="0" w:firstColumn="0" w:lastColumn="0" w:oddVBand="0" w:evenVBand="0" w:oddHBand="0" w:evenHBand="0" w:firstRowFirstColumn="0" w:firstRowLastColumn="0" w:lastRowFirstColumn="0" w:lastRowLastColumn="0"/>
+              <w:rPr>
+                <w:sz w:val="24"/>
+              </w:rPr>
+            </w:pPr>
+          </w:p>
+        </w:tc>
+      </w:tr>
+      <w:tr>
+        <w:trPr>
+          <w:jc w:val="center"/>
+        </w:trPr>
+        <w:tc>
+          <w:tcPr>
+            <w:cnfStyle w:val="001000000000" w:firstRow="0" w:lastRow="0" w:firstColumn="1" w:lastColumn="0" w:oddVBand="0" w:evenVBand="0" w:oddHBand="0" w:evenHBand="0" w:firstRowFirstColumn="0" w:firstRowLastColumn="0" w:lastRowFirstColumn="0" w:lastRowLastColumn="0"/>
+            <w:tcW w:w="4319" w:type="dxa"/>
+            <w:vAlign w:val="center"/>
+          </w:tcPr>
+          <w:p>
+            <w:pPr>
+              <w:jc w:val="center"/>
+              <w:rPr>
+                <w:b w:val="0"/>
+                <w:sz w:val="24"/>
+              </w:rPr>
+            </w:pPr>
+          </w:p>
+        </w:tc>
+        <w:tc>
+          <w:tcPr>
+            <w:tcW w:w="4311" w:type="dxa"/>
+            <w:vAlign w:val="center"/>
+          </w:tcPr>
+          <w:p>
+            <w:pPr>
+              <w:jc w:val="center"/>
+              <w:cnfStyle w:val="000000000000" w:firstRow="0" w:lastRow="0" w:firstColumn="0" w:lastColumn="0" w:oddVBand="0" w:evenVBand="0" w:oddHBand="0" w:evenHBand="0" w:firstRowFirstColumn="0" w:firstRowLastColumn="0" w:lastRowFirstColumn="0" w:lastRowLastColumn="0"/>
+              <w:rPr>
+                <w:sz w:val="24"/>
+              </w:rPr>
+            </w:pPr>
           </w:p>
         </w:tc>
       </w:tr>

--- a/Git Command.docx
+++ b/Git Command.docx
@@ -309,7 +309,21 @@
                 <w:b w:val="0"/>
                 <w:sz w:val="24"/>
               </w:rPr>
-              <w:t>get add -A</w:t>
+              <w:t>g</w:t>
+            </w:r>
+            <w:r>
+              <w:rPr>
+                <w:b w:val="0"/>
+                <w:sz w:val="24"/>
+              </w:rPr>
+              <w:t>i</w:t>
+            </w:r>
+            <w:r>
+              <w:rPr>
+                <w:b w:val="0"/>
+                <w:sz w:val="24"/>
+              </w:rPr>
+              <w:t>t add -A</w:t>
             </w:r>
           </w:p>
         </w:tc>
@@ -360,8 +374,17 @@
                 <w:b w:val="0"/>
                 <w:sz w:val="24"/>
               </w:rPr>
-              <w:t>git commit -m “message”</w:t>
-            </w:r>
+              <w:t xml:space="preserve">git </w:t>
+            </w:r>
+            <w:proofErr w:type="gramStart"/>
+            <w:r>
+              <w:rPr>
+                <w:b w:val="0"/>
+                <w:sz w:val="24"/>
+              </w:rPr>
+              <w:t>add .</w:t>
+            </w:r>
+            <w:proofErr w:type="gramEnd"/>
           </w:p>
         </w:tc>
         <w:tc>
@@ -374,24 +397,14 @@
               <w:jc w:val="center"/>
               <w:cnfStyle w:val="000000000000" w:firstRow="0" w:lastRow="0" w:firstColumn="0" w:lastColumn="0" w:oddVBand="0" w:evenVBand="0" w:oddHBand="0" w:evenHBand="0" w:firstRowFirstColumn="0" w:firstRowLastColumn="0" w:lastRowFirstColumn="0" w:lastRowLastColumn="0"/>
               <w:rPr>
-                <w:rFonts w:eastAsia="Yu Mincho"/>
-                <w:sz w:val="24"/>
-                <w:lang w:eastAsia="ja-JP"/>
-              </w:rPr>
-            </w:pPr>
-            <w:r>
-              <w:rPr>
-                <w:sz w:val="24"/>
-              </w:rPr>
-              <w:t xml:space="preserve">Commit the changed files with </w:t>
-            </w:r>
-            <w:r>
-              <w:rPr>
-                <w:rFonts w:eastAsia="Yu Mincho"/>
-                <w:sz w:val="24"/>
-                <w:lang w:eastAsia="ja-JP"/>
-              </w:rPr>
-              <w:t>annotation</w:t>
+                <w:sz w:val="24"/>
+              </w:rPr>
+            </w:pPr>
+            <w:r>
+              <w:rPr>
+                <w:sz w:val="24"/>
+              </w:rPr>
+              <w:t>Add the entire directory recursively</w:t>
             </w:r>
           </w:p>
         </w:tc>
@@ -419,7 +432,7 @@
                 <w:b w:val="0"/>
                 <w:sz w:val="24"/>
               </w:rPr>
-              <w:t>git push</w:t>
+              <w:t>git add -u</w:t>
             </w:r>
           </w:p>
         </w:tc>
@@ -440,20 +453,10 @@
               <w:rPr>
                 <w:sz w:val="24"/>
               </w:rPr>
-              <w:t xml:space="preserve">Push the commit to the </w:t>
-            </w:r>
-            <w:r>
-              <w:rPr>
-                <w:sz w:val="24"/>
-              </w:rPr>
-              <w:t xml:space="preserve">default </w:t>
-            </w:r>
-            <w:r>
-              <w:rPr>
-                <w:sz w:val="24"/>
-              </w:rPr>
-              <w:t>remote repository</w:t>
-            </w:r>
+              <w:t>Stage new and modified files only, NOT deleted files</w:t>
+            </w:r>
+            <w:bookmarkStart w:id="0" w:name="_GoBack"/>
+            <w:bookmarkEnd w:id="0"/>
           </w:p>
         </w:tc>
       </w:tr>
@@ -480,46 +483,7 @@
                 <w:b w:val="0"/>
                 <w:sz w:val="24"/>
               </w:rPr>
-              <w:t xml:space="preserve">git push </w:t>
-            </w:r>
-            <w:r>
-              <w:rPr>
-                <w:b w:val="0"/>
-                <w:sz w:val="24"/>
-              </w:rPr>
-              <w:t>--set-upstream &lt;</w:t>
-            </w:r>
-            <w:proofErr w:type="spellStart"/>
-            <w:r>
-              <w:rPr>
-                <w:b w:val="0"/>
-                <w:sz w:val="24"/>
-              </w:rPr>
-              <w:t>remote_name</w:t>
-            </w:r>
-            <w:proofErr w:type="spellEnd"/>
-            <w:r>
-              <w:rPr>
-                <w:b w:val="0"/>
-                <w:sz w:val="24"/>
-              </w:rPr>
-              <w:t>&gt; &lt;</w:t>
-            </w:r>
-            <w:proofErr w:type="spellStart"/>
-            <w:r>
-              <w:rPr>
-                <w:b w:val="0"/>
-                <w:sz w:val="24"/>
-              </w:rPr>
-              <w:t>branch_name</w:t>
-            </w:r>
-            <w:proofErr w:type="spellEnd"/>
-            <w:r>
-              <w:rPr>
-                <w:b w:val="0"/>
-                <w:sz w:val="24"/>
-              </w:rPr>
-              <w:t>&gt;</w:t>
+              <w:t>git commit -m “message”</w:t>
             </w:r>
           </w:p>
         </w:tc>
@@ -533,26 +497,24 @@
               <w:jc w:val="center"/>
               <w:cnfStyle w:val="000000000000" w:firstRow="0" w:lastRow="0" w:firstColumn="0" w:lastColumn="0" w:oddVBand="0" w:evenVBand="0" w:oddHBand="0" w:evenHBand="0" w:firstRowFirstColumn="0" w:firstRowLastColumn="0" w:lastRowFirstColumn="0" w:lastRowLastColumn="0"/>
               <w:rPr>
-                <w:sz w:val="24"/>
-              </w:rPr>
-            </w:pPr>
-            <w:r>
-              <w:rPr>
-                <w:sz w:val="24"/>
-              </w:rPr>
-              <w:t xml:space="preserve">Push the commit </w:t>
-            </w:r>
-            <w:r>
-              <w:rPr>
-                <w:sz w:val="24"/>
-              </w:rPr>
-              <w:t xml:space="preserve">to </w:t>
-            </w:r>
-            <w:r>
-              <w:rPr>
-                <w:sz w:val="24"/>
-              </w:rPr>
-              <w:t>the selected remote repository</w:t>
+                <w:rFonts w:eastAsia="Yu Mincho"/>
+                <w:sz w:val="24"/>
+                <w:lang w:eastAsia="ja-JP"/>
+              </w:rPr>
+            </w:pPr>
+            <w:r>
+              <w:rPr>
+                <w:sz w:val="24"/>
+              </w:rPr>
+              <w:t xml:space="preserve">Commit the changed files with </w:t>
+            </w:r>
+            <w:r>
+              <w:rPr>
+                <w:rFonts w:eastAsia="Yu Mincho"/>
+                <w:sz w:val="24"/>
+                <w:lang w:eastAsia="ja-JP"/>
+              </w:rPr>
+              <w:t>annotation</w:t>
             </w:r>
           </w:p>
         </w:tc>
@@ -580,7 +542,7 @@
                 <w:b w:val="0"/>
                 <w:sz w:val="24"/>
               </w:rPr>
-              <w:t>git pull</w:t>
+              <w:t>git push</w:t>
             </w:r>
           </w:p>
         </w:tc>
@@ -601,7 +563,19 @@
               <w:rPr>
                 <w:sz w:val="24"/>
               </w:rPr>
-              <w:t>Pull the files from the remote repository</w:t>
+              <w:t xml:space="preserve">Push the commit to the </w:t>
+            </w:r>
+            <w:r>
+              <w:rPr>
+                <w:sz w:val="24"/>
+              </w:rPr>
+              <w:t xml:space="preserve">default </w:t>
+            </w:r>
+            <w:r>
+              <w:rPr>
+                <w:sz w:val="24"/>
+              </w:rPr>
+              <w:t>remote repository</w:t>
             </w:r>
           </w:p>
         </w:tc>
@@ -629,7 +603,46 @@
                 <w:b w:val="0"/>
                 <w:sz w:val="24"/>
               </w:rPr>
-              <w:t>git remote -v</w:t>
+              <w:t xml:space="preserve">git push </w:t>
+            </w:r>
+            <w:r>
+              <w:rPr>
+                <w:b w:val="0"/>
+                <w:sz w:val="24"/>
+              </w:rPr>
+              <w:t>--set-upstream &lt;</w:t>
+            </w:r>
+            <w:proofErr w:type="spellStart"/>
+            <w:r>
+              <w:rPr>
+                <w:b w:val="0"/>
+                <w:sz w:val="24"/>
+              </w:rPr>
+              <w:t>remote_name</w:t>
+            </w:r>
+            <w:proofErr w:type="spellEnd"/>
+            <w:r>
+              <w:rPr>
+                <w:b w:val="0"/>
+                <w:sz w:val="24"/>
+              </w:rPr>
+              <w:t>&gt; &lt;</w:t>
+            </w:r>
+            <w:proofErr w:type="spellStart"/>
+            <w:r>
+              <w:rPr>
+                <w:b w:val="0"/>
+                <w:sz w:val="24"/>
+              </w:rPr>
+              <w:t>branch_name</w:t>
+            </w:r>
+            <w:proofErr w:type="spellEnd"/>
+            <w:r>
+              <w:rPr>
+                <w:b w:val="0"/>
+                <w:sz w:val="24"/>
+              </w:rPr>
+              <w:t>&gt;</w:t>
             </w:r>
           </w:p>
         </w:tc>
@@ -650,7 +663,19 @@
               <w:rPr>
                 <w:sz w:val="24"/>
               </w:rPr>
-              <w:t>Check remote repository list</w:t>
+              <w:t xml:space="preserve">Push the commit </w:t>
+            </w:r>
+            <w:r>
+              <w:rPr>
+                <w:sz w:val="24"/>
+              </w:rPr>
+              <w:t xml:space="preserve">to </w:t>
+            </w:r>
+            <w:r>
+              <w:rPr>
+                <w:sz w:val="24"/>
+              </w:rPr>
+              <w:t>the selected remote repository</w:t>
             </w:r>
           </w:p>
         </w:tc>
@@ -678,7 +703,7 @@
                 <w:b w:val="0"/>
                 <w:sz w:val="24"/>
               </w:rPr>
-              <w:t>git remote add &lt;name&gt; &lt;remote_url&gt;</w:t>
+              <w:t>git pull</w:t>
             </w:r>
           </w:p>
         </w:tc>
@@ -699,7 +724,7 @@
               <w:rPr>
                 <w:sz w:val="24"/>
               </w:rPr>
-              <w:t>Add a remote repository with a name</w:t>
+              <w:t>Pull the files from the remote repository</w:t>
             </w:r>
           </w:p>
         </w:tc>
@@ -727,7 +752,7 @@
                 <w:b w:val="0"/>
                 <w:sz w:val="24"/>
               </w:rPr>
-              <w:t>touch &lt;file&gt;</w:t>
+              <w:t>git remote -v</w:t>
             </w:r>
           </w:p>
         </w:tc>
@@ -748,7 +773,7 @@
               <w:rPr>
                 <w:sz w:val="24"/>
               </w:rPr>
-              <w:t>Create a file</w:t>
+              <w:t>Check remote repository list</w:t>
             </w:r>
           </w:p>
         </w:tc>
@@ -776,7 +801,7 @@
                 <w:b w:val="0"/>
                 <w:sz w:val="24"/>
               </w:rPr>
-              <w:t>git branch</w:t>
+              <w:t>git remote add &lt;name&gt; &lt;remote_url&gt;</w:t>
             </w:r>
           </w:p>
         </w:tc>
@@ -797,7 +822,7 @@
               <w:rPr>
                 <w:sz w:val="24"/>
               </w:rPr>
-              <w:t>Check all the branches</w:t>
+              <w:t>Add a remote repository with a name</w:t>
             </w:r>
           </w:p>
         </w:tc>
@@ -825,7 +850,7 @@
                 <w:b w:val="0"/>
                 <w:sz w:val="24"/>
               </w:rPr>
-              <w:t>git branch &lt;name&gt;</w:t>
+              <w:t>touch &lt;file&gt;</w:t>
             </w:r>
           </w:p>
         </w:tc>
@@ -846,7 +871,7 @@
               <w:rPr>
                 <w:sz w:val="24"/>
               </w:rPr>
-              <w:t>Create a branch with a name</w:t>
+              <w:t>Create a file</w:t>
             </w:r>
           </w:p>
         </w:tc>
@@ -874,7 +899,7 @@
                 <w:b w:val="0"/>
                 <w:sz w:val="24"/>
               </w:rPr>
-              <w:t>git checkout &lt;name&gt;</w:t>
+              <w:t>git branch</w:t>
             </w:r>
           </w:p>
         </w:tc>
@@ -895,7 +920,7 @@
               <w:rPr>
                 <w:sz w:val="24"/>
               </w:rPr>
-              <w:t>Switch to that branch</w:t>
+              <w:t>Check all the branches</w:t>
             </w:r>
           </w:p>
         </w:tc>
@@ -923,7 +948,7 @@
                 <w:b w:val="0"/>
                 <w:sz w:val="24"/>
               </w:rPr>
-              <w:t>git branch -d &lt;name&gt;</w:t>
+              <w:t>git branch &lt;name&gt;</w:t>
             </w:r>
           </w:p>
         </w:tc>
@@ -944,7 +969,7 @@
               <w:rPr>
                 <w:sz w:val="24"/>
               </w:rPr>
-              <w:t>Delete a branch locally</w:t>
+              <w:t>Create a branch with a name</w:t>
             </w:r>
           </w:p>
         </w:tc>
@@ -972,39 +997,7 @@
                 <w:b w:val="0"/>
                 <w:sz w:val="24"/>
               </w:rPr>
-              <w:t>git push &lt;</w:t>
-            </w:r>
-            <w:proofErr w:type="spellStart"/>
-            <w:r>
-              <w:rPr>
-                <w:b w:val="0"/>
-                <w:sz w:val="24"/>
-              </w:rPr>
-              <w:t>remote_name</w:t>
-            </w:r>
-            <w:proofErr w:type="spellEnd"/>
-            <w:r>
-              <w:rPr>
-                <w:b w:val="0"/>
-                <w:sz w:val="24"/>
-              </w:rPr>
-              <w:t>&gt; --delete &lt;</w:t>
-            </w:r>
-            <w:proofErr w:type="spellStart"/>
-            <w:r>
-              <w:rPr>
-                <w:b w:val="0"/>
-                <w:sz w:val="24"/>
-              </w:rPr>
-              <w:t>remote_branch_name</w:t>
-            </w:r>
-            <w:proofErr w:type="spellEnd"/>
-            <w:r>
-              <w:rPr>
-                <w:b w:val="0"/>
-                <w:sz w:val="24"/>
-              </w:rPr>
-              <w:t>&gt;</w:t>
+              <w:t>git checkout &lt;name&gt;</w:t>
             </w:r>
           </w:p>
         </w:tc>
@@ -1025,7 +1018,7 @@
               <w:rPr>
                 <w:sz w:val="24"/>
               </w:rPr>
-              <w:t>Delete branch remotely</w:t>
+              <w:t>Switch to that branch</w:t>
             </w:r>
           </w:p>
         </w:tc>
@@ -1053,7 +1046,7 @@
                 <w:b w:val="0"/>
                 <w:sz w:val="24"/>
               </w:rPr>
-              <w:t>git merge &lt;branch-name&gt;</w:t>
+              <w:t>git branch -d &lt;name&gt;</w:t>
             </w:r>
           </w:p>
         </w:tc>
@@ -1074,13 +1067,7 @@
               <w:rPr>
                 <w:sz w:val="24"/>
               </w:rPr>
-              <w:t>Merge the selected branch</w:t>
-            </w:r>
-            <w:r>
-              <w:rPr>
-                <w:sz w:val="24"/>
-              </w:rPr>
-              <w:t xml:space="preserve"> to default branch (main or master)</w:t>
+              <w:t>Delete a branch locally</w:t>
             </w:r>
           </w:p>
         </w:tc>
@@ -1108,7 +1095,7 @@
                 <w:b w:val="0"/>
                 <w:sz w:val="24"/>
               </w:rPr>
-              <w:t>git push -u &lt;</w:t>
+              <w:t>git push &lt;</w:t>
             </w:r>
             <w:proofErr w:type="spellStart"/>
             <w:r>
@@ -1124,7 +1111,7 @@
                 <w:b w:val="0"/>
                 <w:sz w:val="24"/>
               </w:rPr>
-              <w:t>&gt; &lt;</w:t>
+              <w:t>&gt; --delete &lt;</w:t>
             </w:r>
             <w:proofErr w:type="spellStart"/>
             <w:r>
@@ -1132,7 +1119,7 @@
                 <w:b w:val="0"/>
                 <w:sz w:val="24"/>
               </w:rPr>
-              <w:t>branch_name</w:t>
+              <w:t>remote_branch_name</w:t>
             </w:r>
             <w:proofErr w:type="spellEnd"/>
             <w:r>
@@ -1161,10 +1148,8 @@
               <w:rPr>
                 <w:sz w:val="24"/>
               </w:rPr>
-              <w:t>Push the commit to the selected repository and set this remote and branch as default</w:t>
-            </w:r>
-            <w:bookmarkStart w:id="0" w:name="_GoBack"/>
-            <w:bookmarkEnd w:id="0"/>
+              <w:t>Delete branch remotely</w:t>
+            </w:r>
           </w:p>
         </w:tc>
       </w:tr>
@@ -1186,6 +1171,13 @@
                 <w:sz w:val="24"/>
               </w:rPr>
             </w:pPr>
+            <w:r>
+              <w:rPr>
+                <w:b w:val="0"/>
+                <w:sz w:val="24"/>
+              </w:rPr>
+              <w:t>git merge &lt;branch-name&gt;</w:t>
+            </w:r>
           </w:p>
         </w:tc>
         <w:tc>
@@ -1201,6 +1193,30 @@
                 <w:sz w:val="24"/>
               </w:rPr>
             </w:pPr>
+            <w:r>
+              <w:rPr>
+                <w:sz w:val="24"/>
+              </w:rPr>
+              <w:t>Merge the selected branch</w:t>
+            </w:r>
+            <w:r>
+              <w:rPr>
+                <w:sz w:val="24"/>
+              </w:rPr>
+              <w:t xml:space="preserve"> to </w:t>
+            </w:r>
+            <w:r>
+              <w:rPr>
+                <w:sz w:val="24"/>
+              </w:rPr>
+              <w:t xml:space="preserve">the </w:t>
+            </w:r>
+            <w:r>
+              <w:rPr>
+                <w:sz w:val="24"/>
+              </w:rPr>
+              <w:t>default branch (main or master)</w:t>
+            </w:r>
           </w:p>
         </w:tc>
       </w:tr>
@@ -1222,6 +1238,45 @@
                 <w:sz w:val="24"/>
               </w:rPr>
             </w:pPr>
+            <w:r>
+              <w:rPr>
+                <w:b w:val="0"/>
+                <w:sz w:val="24"/>
+              </w:rPr>
+              <w:t>git push -u &lt;</w:t>
+            </w:r>
+            <w:proofErr w:type="spellStart"/>
+            <w:r>
+              <w:rPr>
+                <w:b w:val="0"/>
+                <w:sz w:val="24"/>
+              </w:rPr>
+              <w:t>remote_name</w:t>
+            </w:r>
+            <w:proofErr w:type="spellEnd"/>
+            <w:r>
+              <w:rPr>
+                <w:b w:val="0"/>
+                <w:sz w:val="24"/>
+              </w:rPr>
+              <w:t>&gt; &lt;</w:t>
+            </w:r>
+            <w:proofErr w:type="spellStart"/>
+            <w:r>
+              <w:rPr>
+                <w:b w:val="0"/>
+                <w:sz w:val="24"/>
+              </w:rPr>
+              <w:t>branch_name</w:t>
+            </w:r>
+            <w:proofErr w:type="spellEnd"/>
+            <w:r>
+              <w:rPr>
+                <w:b w:val="0"/>
+                <w:sz w:val="24"/>
+              </w:rPr>
+              <w:t>&gt;</w:t>
+            </w:r>
           </w:p>
         </w:tc>
         <w:tc>
@@ -1237,6 +1292,12 @@
                 <w:sz w:val="24"/>
               </w:rPr>
             </w:pPr>
+            <w:r>
+              <w:rPr>
+                <w:sz w:val="24"/>
+              </w:rPr>
+              <w:t>Push the commit to the selected repository and set this remote and branch as default</w:t>
+            </w:r>
           </w:p>
         </w:tc>
       </w:tr>

--- a/Git Command.docx
+++ b/Git Command.docx
@@ -150,6 +150,77 @@
                 <w:b w:val="0"/>
                 <w:sz w:val="24"/>
               </w:rPr>
+              <w:t xml:space="preserve">git </w:t>
+            </w:r>
+            <w:proofErr w:type="spellStart"/>
+            <w:r>
+              <w:rPr>
+                <w:b w:val="0"/>
+                <w:sz w:val="24"/>
+              </w:rPr>
+              <w:t>init</w:t>
+            </w:r>
+            <w:proofErr w:type="spellEnd"/>
+            <w:r>
+              <w:rPr>
+                <w:b w:val="0"/>
+                <w:sz w:val="24"/>
+              </w:rPr>
+              <w:t xml:space="preserve"> -b main</w:t>
+            </w:r>
+          </w:p>
+        </w:tc>
+        <w:tc>
+          <w:tcPr>
+            <w:tcW w:w="4311" w:type="dxa"/>
+            <w:vAlign w:val="center"/>
+          </w:tcPr>
+          <w:p>
+            <w:pPr>
+              <w:jc w:val="center"/>
+              <w:cnfStyle w:val="000000000000" w:firstRow="0" w:lastRow="0" w:firstColumn="0" w:lastColumn="0" w:oddVBand="0" w:evenVBand="0" w:oddHBand="0" w:evenHBand="0" w:firstRowFirstColumn="0" w:firstRowLastColumn="0" w:lastRowFirstColumn="0" w:lastRowLastColumn="0"/>
+              <w:rPr>
+                <w:sz w:val="24"/>
+              </w:rPr>
+            </w:pPr>
+            <w:r>
+              <w:rPr>
+                <w:sz w:val="24"/>
+              </w:rPr>
+              <w:t>Initialize the local directory as a Git repository</w:t>
+            </w:r>
+            <w:r>
+              <w:rPr>
+                <w:sz w:val="24"/>
+              </w:rPr>
+              <w:t xml:space="preserve"> with branch main.</w:t>
+            </w:r>
+          </w:p>
+        </w:tc>
+      </w:tr>
+      <w:tr>
+        <w:trPr>
+          <w:jc w:val="center"/>
+        </w:trPr>
+        <w:tc>
+          <w:tcPr>
+            <w:cnfStyle w:val="001000000000" w:firstRow="0" w:lastRow="0" w:firstColumn="1" w:lastColumn="0" w:oddVBand="0" w:evenVBand="0" w:oddHBand="0" w:evenHBand="0" w:firstRowFirstColumn="0" w:firstRowLastColumn="0" w:lastRowFirstColumn="0" w:lastRowLastColumn="0"/>
+            <w:tcW w:w="4319" w:type="dxa"/>
+            <w:vAlign w:val="center"/>
+          </w:tcPr>
+          <w:p>
+            <w:pPr>
+              <w:jc w:val="center"/>
+              <w:rPr>
+                <w:b w:val="0"/>
+                <w:sz w:val="24"/>
+              </w:rPr>
+            </w:pPr>
+            <w:r>
+              <w:rPr>
+                <w:b w:val="0"/>
+                <w:sz w:val="24"/>
+              </w:rPr>
               <w:t>git clone https://github.com/Username/Repository</w:t>
             </w:r>
           </w:p>
@@ -455,8 +526,6 @@
               </w:rPr>
               <w:t>Stage new and modified files only, NOT deleted files</w:t>
             </w:r>
-            <w:bookmarkStart w:id="0" w:name="_GoBack"/>
-            <w:bookmarkEnd w:id="0"/>
           </w:p>
         </w:tc>
       </w:tr>
@@ -694,6 +763,86 @@
             <w:pPr>
               <w:jc w:val="center"/>
               <w:rPr>
+                <w:sz w:val="24"/>
+              </w:rPr>
+            </w:pPr>
+            <w:r>
+              <w:rPr>
+                <w:b w:val="0"/>
+                <w:sz w:val="24"/>
+              </w:rPr>
+              <w:t>git push -u &lt;</w:t>
+            </w:r>
+            <w:proofErr w:type="spellStart"/>
+            <w:r>
+              <w:rPr>
+                <w:b w:val="0"/>
+                <w:sz w:val="24"/>
+              </w:rPr>
+              <w:t>remote_name</w:t>
+            </w:r>
+            <w:proofErr w:type="spellEnd"/>
+            <w:r>
+              <w:rPr>
+                <w:b w:val="0"/>
+                <w:sz w:val="24"/>
+              </w:rPr>
+              <w:t>&gt; &lt;</w:t>
+            </w:r>
+            <w:proofErr w:type="spellStart"/>
+            <w:r>
+              <w:rPr>
+                <w:b w:val="0"/>
+                <w:sz w:val="24"/>
+              </w:rPr>
+              <w:t>branch_name</w:t>
+            </w:r>
+            <w:proofErr w:type="spellEnd"/>
+            <w:r>
+              <w:rPr>
+                <w:b w:val="0"/>
+                <w:sz w:val="24"/>
+              </w:rPr>
+              <w:t>&gt;</w:t>
+            </w:r>
+          </w:p>
+        </w:tc>
+        <w:tc>
+          <w:tcPr>
+            <w:tcW w:w="4311" w:type="dxa"/>
+            <w:vAlign w:val="center"/>
+          </w:tcPr>
+          <w:p>
+            <w:pPr>
+              <w:jc w:val="center"/>
+              <w:cnfStyle w:val="000000000000" w:firstRow="0" w:lastRow="0" w:firstColumn="0" w:lastColumn="0" w:oddVBand="0" w:evenVBand="0" w:oddHBand="0" w:evenHBand="0" w:firstRowFirstColumn="0" w:firstRowLastColumn="0" w:lastRowFirstColumn="0" w:lastRowLastColumn="0"/>
+              <w:rPr>
+                <w:sz w:val="24"/>
+              </w:rPr>
+            </w:pPr>
+            <w:r>
+              <w:rPr>
+                <w:sz w:val="24"/>
+              </w:rPr>
+              <w:t>Push the commit to the selected repository and set this remote and branch as default</w:t>
+            </w:r>
+          </w:p>
+        </w:tc>
+      </w:tr>
+      <w:tr>
+        <w:trPr>
+          <w:jc w:val="center"/>
+        </w:trPr>
+        <w:tc>
+          <w:tcPr>
+            <w:cnfStyle w:val="001000000000" w:firstRow="0" w:lastRow="0" w:firstColumn="1" w:lastColumn="0" w:oddVBand="0" w:evenVBand="0" w:oddHBand="0" w:evenHBand="0" w:firstRowFirstColumn="0" w:firstRowLastColumn="0" w:lastRowFirstColumn="0" w:lastRowLastColumn="0"/>
+            <w:tcW w:w="4319" w:type="dxa"/>
+            <w:vAlign w:val="center"/>
+          </w:tcPr>
+          <w:p>
+            <w:pPr>
+              <w:jc w:val="center"/>
+              <w:rPr>
                 <w:b w:val="0"/>
                 <w:sz w:val="24"/>
               </w:rPr>
@@ -1197,13 +1346,7 @@
               <w:rPr>
                 <w:sz w:val="24"/>
               </w:rPr>
-              <w:t>Merge the selected branch</w:t>
-            </w:r>
-            <w:r>
-              <w:rPr>
-                <w:sz w:val="24"/>
-              </w:rPr>
-              <w:t xml:space="preserve"> to </w:t>
+              <w:t xml:space="preserve">Merge the selected branch to </w:t>
             </w:r>
             <w:r>
               <w:rPr>
@@ -1238,45 +1381,6 @@
                 <w:sz w:val="24"/>
               </w:rPr>
             </w:pPr>
-            <w:r>
-              <w:rPr>
-                <w:b w:val="0"/>
-                <w:sz w:val="24"/>
-              </w:rPr>
-              <w:t>git push -u &lt;</w:t>
-            </w:r>
-            <w:proofErr w:type="spellStart"/>
-            <w:r>
-              <w:rPr>
-                <w:b w:val="0"/>
-                <w:sz w:val="24"/>
-              </w:rPr>
-              <w:t>remote_name</w:t>
-            </w:r>
-            <w:proofErr w:type="spellEnd"/>
-            <w:r>
-              <w:rPr>
-                <w:b w:val="0"/>
-                <w:sz w:val="24"/>
-              </w:rPr>
-              <w:t>&gt; &lt;</w:t>
-            </w:r>
-            <w:proofErr w:type="spellStart"/>
-            <w:r>
-              <w:rPr>
-                <w:b w:val="0"/>
-                <w:sz w:val="24"/>
-              </w:rPr>
-              <w:t>branch_name</w:t>
-            </w:r>
-            <w:proofErr w:type="spellEnd"/>
-            <w:r>
-              <w:rPr>
-                <w:b w:val="0"/>
-                <w:sz w:val="24"/>
-              </w:rPr>
-              <w:t>&gt;</w:t>
-            </w:r>
           </w:p>
         </w:tc>
         <w:tc>
@@ -1292,12 +1396,6 @@
                 <w:sz w:val="24"/>
               </w:rPr>
             </w:pPr>
-            <w:r>
-              <w:rPr>
-                <w:sz w:val="24"/>
-              </w:rPr>
-              <w:t>Push the commit to the selected repository and set this remote and branch as default</w:t>
-            </w:r>
           </w:p>
         </w:tc>
       </w:tr>
@@ -1309,6 +1407,65 @@
           <w:sz w:val="24"/>
         </w:rPr>
       </w:pPr>
+    </w:p>
+    <w:p>
+      <w:pPr>
+        <w:rPr>
+          <w:sz w:val="24"/>
+        </w:rPr>
+      </w:pPr>
+      <w:r>
+        <w:rPr>
+          <w:sz w:val="24"/>
+        </w:rPr>
+        <w:t xml:space="preserve">1. </w:t>
+      </w:r>
+      <w:r>
+        <w:rPr>
+          <w:b/>
+          <w:i/>
+          <w:sz w:val="24"/>
+        </w:rPr>
+        <w:t xml:space="preserve">Adding an existing project to </w:t>
+      </w:r>
+      <w:proofErr w:type="spellStart"/>
+      <w:r>
+        <w:rPr>
+          <w:b/>
+          <w:i/>
+          <w:sz w:val="24"/>
+        </w:rPr>
+        <w:t>Github</w:t>
+      </w:r>
+      <w:proofErr w:type="spellEnd"/>
+      <w:r>
+        <w:rPr>
+          <w:b/>
+          <w:i/>
+          <w:sz w:val="24"/>
+        </w:rPr>
+        <w:t xml:space="preserve"> using the command line:</w:t>
+      </w:r>
+      <w:r>
+        <w:rPr>
+          <w:sz w:val="24"/>
+        </w:rPr>
+        <w:t xml:space="preserve"> </w:t>
+      </w:r>
+      <w:r>
+        <w:rPr>
+          <w:sz w:val="24"/>
+        </w:rPr>
+        <w:t>https://docs.github.com/en/free-pro-team@latest/github/importing-your-projects-to-github/adding-an-existing-project-to-github-using-the</w:t>
+      </w:r>
+      <w:bookmarkStart w:id="0" w:name="_GoBack"/>
+      <w:bookmarkEnd w:id="0"/>
+      <w:r>
+        <w:rPr>
+          <w:sz w:val="24"/>
+        </w:rPr>
+        <w:t>-command-line</w:t>
+      </w:r>
     </w:p>
     <w:sectPr>
       <w:pgSz w:w="12240" w:h="15840"/>

--- a/Git Command.docx
+++ b/Git Command.docx
@@ -1381,6 +1381,29 @@
                 <w:sz w:val="24"/>
               </w:rPr>
             </w:pPr>
+            <w:r>
+              <w:rPr>
+                <w:b w:val="0"/>
+                <w:sz w:val="24"/>
+              </w:rPr>
+              <w:t>git rm --cached &lt;</w:t>
+            </w:r>
+            <w:proofErr w:type="spellStart"/>
+            <w:r>
+              <w:rPr>
+                <w:b w:val="0"/>
+                <w:sz w:val="24"/>
+              </w:rPr>
+              <w:t>file_name</w:t>
+            </w:r>
+            <w:proofErr w:type="spellEnd"/>
+            <w:r>
+              <w:rPr>
+                <w:b w:val="0"/>
+                <w:sz w:val="24"/>
+              </w:rPr>
+              <w:t>&gt;</w:t>
+            </w:r>
           </w:p>
         </w:tc>
         <w:tc>
@@ -1396,6 +1419,111 @@
                 <w:sz w:val="24"/>
               </w:rPr>
             </w:pPr>
+            <w:r>
+              <w:rPr>
+                <w:sz w:val="24"/>
+              </w:rPr>
+              <w:t>Remove file from the index instead of deleting the real file</w:t>
+            </w:r>
+            <w:r>
+              <w:rPr>
+                <w:sz w:val="24"/>
+              </w:rPr>
+              <w:t xml:space="preserve"> in the local system</w:t>
+            </w:r>
+          </w:p>
+        </w:tc>
+      </w:tr>
+      <w:tr>
+        <w:trPr>
+          <w:jc w:val="center"/>
+        </w:trPr>
+        <w:tc>
+          <w:tcPr>
+            <w:cnfStyle w:val="001000000000" w:firstRow="0" w:lastRow="0" w:firstColumn="1" w:lastColumn="0" w:oddVBand="0" w:evenVBand="0" w:oddHBand="0" w:evenHBand="0" w:firstRowFirstColumn="0" w:firstRowLastColumn="0" w:lastRowFirstColumn="0" w:lastRowLastColumn="0"/>
+            <w:tcW w:w="4319" w:type="dxa"/>
+            <w:vAlign w:val="center"/>
+          </w:tcPr>
+          <w:p>
+            <w:pPr>
+              <w:jc w:val="center"/>
+              <w:rPr>
+                <w:bCs w:val="0"/>
+                <w:sz w:val="24"/>
+              </w:rPr>
+            </w:pPr>
+            <w:r>
+              <w:rPr>
+                <w:b w:val="0"/>
+                <w:sz w:val="24"/>
+              </w:rPr>
+              <w:t xml:space="preserve">git rm -r </w:t>
+            </w:r>
+            <w:r>
+              <w:rPr>
+                <w:b w:val="0"/>
+                <w:sz w:val="24"/>
+              </w:rPr>
+              <w:t>--</w:t>
+            </w:r>
+            <w:r>
+              <w:rPr>
+                <w:b w:val="0"/>
+                <w:sz w:val="24"/>
+              </w:rPr>
+              <w:t>cached</w:t>
+            </w:r>
+            <w:r>
+              <w:rPr>
+                <w:b w:val="0"/>
+                <w:sz w:val="24"/>
+              </w:rPr>
+              <w:t xml:space="preserve"> &lt;</w:t>
+            </w:r>
+            <w:proofErr w:type="spellStart"/>
+            <w:r>
+              <w:rPr>
+                <w:b w:val="0"/>
+                <w:sz w:val="24"/>
+              </w:rPr>
+              <w:t>folder_name</w:t>
+            </w:r>
+            <w:proofErr w:type="spellEnd"/>
+            <w:r>
+              <w:rPr>
+                <w:b w:val="0"/>
+                <w:sz w:val="24"/>
+              </w:rPr>
+              <w:t>&gt;</w:t>
+            </w:r>
+            <w:r>
+              <w:rPr>
+                <w:b w:val="0"/>
+                <w:sz w:val="24"/>
+              </w:rPr>
+              <w:t xml:space="preserve"> </w:t>
+            </w:r>
+          </w:p>
+        </w:tc>
+        <w:tc>
+          <w:tcPr>
+            <w:tcW w:w="4311" w:type="dxa"/>
+            <w:vAlign w:val="center"/>
+          </w:tcPr>
+          <w:p>
+            <w:pPr>
+              <w:jc w:val="center"/>
+              <w:cnfStyle w:val="000000000000" w:firstRow="0" w:lastRow="0" w:firstColumn="0" w:lastColumn="0" w:oddVBand="0" w:evenVBand="0" w:oddHBand="0" w:evenHBand="0" w:firstRowFirstColumn="0" w:firstRowLastColumn="0" w:lastRowFirstColumn="0" w:lastRowLastColumn="0"/>
+              <w:rPr>
+                <w:sz w:val="24"/>
+              </w:rPr>
+            </w:pPr>
+            <w:r>
+              <w:rPr>
+                <w:sz w:val="24"/>
+              </w:rPr>
+              <w:t>Remove folder from the index instead of deleting the real folder in the local system</w:t>
+            </w:r>
           </w:p>
         </w:tc>
       </w:tr>
@@ -1407,65 +1535,8 @@
           <w:sz w:val="24"/>
         </w:rPr>
       </w:pPr>
-    </w:p>
-    <w:p>
-      <w:pPr>
-        <w:rPr>
-          <w:sz w:val="24"/>
-        </w:rPr>
-      </w:pPr>
-      <w:r>
-        <w:rPr>
-          <w:sz w:val="24"/>
-        </w:rPr>
-        <w:t xml:space="preserve">1. </w:t>
-      </w:r>
-      <w:r>
-        <w:rPr>
-          <w:b/>
-          <w:i/>
-          <w:sz w:val="24"/>
-        </w:rPr>
-        <w:t xml:space="preserve">Adding an existing project to </w:t>
-      </w:r>
-      <w:proofErr w:type="spellStart"/>
-      <w:r>
-        <w:rPr>
-          <w:b/>
-          <w:i/>
-          <w:sz w:val="24"/>
-        </w:rPr>
-        <w:t>Github</w:t>
-      </w:r>
-      <w:proofErr w:type="spellEnd"/>
-      <w:r>
-        <w:rPr>
-          <w:b/>
-          <w:i/>
-          <w:sz w:val="24"/>
-        </w:rPr>
-        <w:t xml:space="preserve"> using the command line:</w:t>
-      </w:r>
-      <w:r>
-        <w:rPr>
-          <w:sz w:val="24"/>
-        </w:rPr>
-        <w:t xml:space="preserve"> </w:t>
-      </w:r>
-      <w:r>
-        <w:rPr>
-          <w:sz w:val="24"/>
-        </w:rPr>
-        <w:t>https://docs.github.com/en/free-pro-team@latest/github/importing-your-projects-to-github/adding-an-existing-project-to-github-using-the</w:t>
-      </w:r>
       <w:bookmarkStart w:id="0" w:name="_GoBack"/>
       <w:bookmarkEnd w:id="0"/>
-      <w:r>
-        <w:rPr>
-          <w:sz w:val="24"/>
-        </w:rPr>
-        <w:t>-command-line</w:t>
-      </w:r>
     </w:p>
     <w:sectPr>
       <w:pgSz w:w="12240" w:h="15840"/>
@@ -1978,6 +2049,29 @@
       </w:rPr>
     </w:tblStylePr>
   </w:style>
+  <w:style w:type="character" w:styleId="Hyperlink">
+    <w:name w:val="Hyperlink"/>
+    <w:basedOn w:val="DefaultParagraphFont"/>
+    <w:uiPriority w:val="99"/>
+    <w:unhideWhenUsed/>
+    <w:rsid w:val="00E67D3D"/>
+    <w:rPr>
+      <w:color w:val="0563C1" w:themeColor="hyperlink"/>
+      <w:u w:val="single"/>
+    </w:rPr>
+  </w:style>
+  <w:style w:type="character" w:styleId="UnresolvedMention">
+    <w:name w:val="Unresolved Mention"/>
+    <w:basedOn w:val="DefaultParagraphFont"/>
+    <w:uiPriority w:val="99"/>
+    <w:semiHidden/>
+    <w:unhideWhenUsed/>
+    <w:rsid w:val="00E67D3D"/>
+    <w:rPr>
+      <w:color w:val="605E5C"/>
+      <w:shd w:val="clear" w:color="auto" w:fill="E1DFDD"/>
+    </w:rPr>
+  </w:style>
 </w:styles>
 </file>
 

--- a/Git Command.docx
+++ b/Git Command.docx
@@ -417,7 +417,7 @@
               <w:rPr>
                 <w:sz w:val="24"/>
               </w:rPr>
-              <w:t>Add all the changed files to the temp commit area</w:t>
+              <w:t>Stages all changes</w:t>
             </w:r>
           </w:p>
         </w:tc>
@@ -475,7 +475,15 @@
               <w:rPr>
                 <w:sz w:val="24"/>
               </w:rPr>
-              <w:t>Add the entire directory recursively</w:t>
+              <w:t>S</w:t>
+            </w:r>
+            <w:bookmarkStart w:id="0" w:name="_GoBack"/>
+            <w:bookmarkEnd w:id="0"/>
+            <w:r>
+              <w:rPr>
+                <w:sz w:val="24"/>
+              </w:rPr>
+              <w:t>tages new files and modifications, without deletions</w:t>
             </w:r>
           </w:p>
         </w:tc>
@@ -524,7 +532,13 @@
               <w:rPr>
                 <w:sz w:val="24"/>
               </w:rPr>
-              <w:t>Stage new and modified files only, NOT deleted files</w:t>
+              <w:t>S</w:t>
+            </w:r>
+            <w:r>
+              <w:rPr>
+                <w:sz w:val="24"/>
+              </w:rPr>
+              <w:t>tages modifications and deletions, without new files</w:t>
             </w:r>
           </w:p>
         </w:tc>
@@ -1535,8 +1549,6 @@
           <w:sz w:val="24"/>
         </w:rPr>
       </w:pPr>
-      <w:bookmarkStart w:id="0" w:name="_GoBack"/>
-      <w:bookmarkEnd w:id="0"/>
     </w:p>
     <w:sectPr>
       <w:pgSz w:w="12240" w:h="15840"/>

--- a/Git Command.docx
+++ b/Git Command.docx
@@ -477,1067 +477,1164 @@
               </w:rPr>
               <w:t>S</w:t>
             </w:r>
+            <w:r>
+              <w:rPr>
+                <w:sz w:val="24"/>
+              </w:rPr>
+              <w:t>tages new files and modifications, without deletions</w:t>
+            </w:r>
+          </w:p>
+        </w:tc>
+      </w:tr>
+      <w:tr>
+        <w:trPr>
+          <w:jc w:val="center"/>
+        </w:trPr>
+        <w:tc>
+          <w:tcPr>
+            <w:cnfStyle w:val="001000000000" w:firstRow="0" w:lastRow="0" w:firstColumn="1" w:lastColumn="0" w:oddVBand="0" w:evenVBand="0" w:oddHBand="0" w:evenHBand="0" w:firstRowFirstColumn="0" w:firstRowLastColumn="0" w:lastRowFirstColumn="0" w:lastRowLastColumn="0"/>
+            <w:tcW w:w="4319" w:type="dxa"/>
+            <w:vAlign w:val="center"/>
+          </w:tcPr>
+          <w:p>
+            <w:pPr>
+              <w:jc w:val="center"/>
+              <w:rPr>
+                <w:b w:val="0"/>
+                <w:sz w:val="24"/>
+              </w:rPr>
+            </w:pPr>
+            <w:r>
+              <w:rPr>
+                <w:b w:val="0"/>
+                <w:sz w:val="24"/>
+              </w:rPr>
+              <w:t>git add -u</w:t>
+            </w:r>
+          </w:p>
+        </w:tc>
+        <w:tc>
+          <w:tcPr>
+            <w:tcW w:w="4311" w:type="dxa"/>
+            <w:vAlign w:val="center"/>
+          </w:tcPr>
+          <w:p>
+            <w:pPr>
+              <w:jc w:val="center"/>
+              <w:cnfStyle w:val="000000000000" w:firstRow="0" w:lastRow="0" w:firstColumn="0" w:lastColumn="0" w:oddVBand="0" w:evenVBand="0" w:oddHBand="0" w:evenHBand="0" w:firstRowFirstColumn="0" w:firstRowLastColumn="0" w:lastRowFirstColumn="0" w:lastRowLastColumn="0"/>
+              <w:rPr>
+                <w:sz w:val="24"/>
+              </w:rPr>
+            </w:pPr>
+            <w:r>
+              <w:rPr>
+                <w:sz w:val="24"/>
+              </w:rPr>
+              <w:t>S</w:t>
+            </w:r>
+            <w:r>
+              <w:rPr>
+                <w:sz w:val="24"/>
+              </w:rPr>
+              <w:t>tages modifications and deletions, without new files</w:t>
+            </w:r>
+          </w:p>
+        </w:tc>
+      </w:tr>
+      <w:tr>
+        <w:trPr>
+          <w:jc w:val="center"/>
+        </w:trPr>
+        <w:tc>
+          <w:tcPr>
+            <w:cnfStyle w:val="001000000000" w:firstRow="0" w:lastRow="0" w:firstColumn="1" w:lastColumn="0" w:oddVBand="0" w:evenVBand="0" w:oddHBand="0" w:evenHBand="0" w:firstRowFirstColumn="0" w:firstRowLastColumn="0" w:lastRowFirstColumn="0" w:lastRowLastColumn="0"/>
+            <w:tcW w:w="4319" w:type="dxa"/>
+            <w:vAlign w:val="center"/>
+          </w:tcPr>
+          <w:p>
+            <w:pPr>
+              <w:jc w:val="center"/>
+              <w:rPr>
+                <w:b w:val="0"/>
+                <w:sz w:val="24"/>
+              </w:rPr>
+            </w:pPr>
+            <w:r>
+              <w:rPr>
+                <w:b w:val="0"/>
+                <w:sz w:val="24"/>
+              </w:rPr>
+              <w:t>git commit -m “message”</w:t>
+            </w:r>
+          </w:p>
+        </w:tc>
+        <w:tc>
+          <w:tcPr>
+            <w:tcW w:w="4311" w:type="dxa"/>
+            <w:vAlign w:val="center"/>
+          </w:tcPr>
+          <w:p>
+            <w:pPr>
+              <w:jc w:val="center"/>
+              <w:cnfStyle w:val="000000000000" w:firstRow="0" w:lastRow="0" w:firstColumn="0" w:lastColumn="0" w:oddVBand="0" w:evenVBand="0" w:oddHBand="0" w:evenHBand="0" w:firstRowFirstColumn="0" w:firstRowLastColumn="0" w:lastRowFirstColumn="0" w:lastRowLastColumn="0"/>
+              <w:rPr>
+                <w:rFonts w:eastAsia="Yu Mincho"/>
+                <w:sz w:val="24"/>
+                <w:lang w:eastAsia="ja-JP"/>
+              </w:rPr>
+            </w:pPr>
+            <w:r>
+              <w:rPr>
+                <w:sz w:val="24"/>
+              </w:rPr>
+              <w:t xml:space="preserve">Commit the changed files with </w:t>
+            </w:r>
+            <w:r>
+              <w:rPr>
+                <w:rFonts w:eastAsia="Yu Mincho"/>
+                <w:sz w:val="24"/>
+                <w:lang w:eastAsia="ja-JP"/>
+              </w:rPr>
+              <w:t>annotation</w:t>
+            </w:r>
+          </w:p>
+        </w:tc>
+      </w:tr>
+      <w:tr>
+        <w:trPr>
+          <w:jc w:val="center"/>
+        </w:trPr>
+        <w:tc>
+          <w:tcPr>
+            <w:cnfStyle w:val="001000000000" w:firstRow="0" w:lastRow="0" w:firstColumn="1" w:lastColumn="0" w:oddVBand="0" w:evenVBand="0" w:oddHBand="0" w:evenHBand="0" w:firstRowFirstColumn="0" w:firstRowLastColumn="0" w:lastRowFirstColumn="0" w:lastRowLastColumn="0"/>
+            <w:tcW w:w="4319" w:type="dxa"/>
+            <w:vAlign w:val="center"/>
+          </w:tcPr>
+          <w:p>
+            <w:pPr>
+              <w:jc w:val="center"/>
+              <w:rPr>
+                <w:b w:val="0"/>
+                <w:sz w:val="24"/>
+              </w:rPr>
+            </w:pPr>
+            <w:r>
+              <w:rPr>
+                <w:b w:val="0"/>
+                <w:sz w:val="24"/>
+              </w:rPr>
+              <w:t>git push</w:t>
+            </w:r>
+          </w:p>
+        </w:tc>
+        <w:tc>
+          <w:tcPr>
+            <w:tcW w:w="4311" w:type="dxa"/>
+            <w:vAlign w:val="center"/>
+          </w:tcPr>
+          <w:p>
+            <w:pPr>
+              <w:jc w:val="center"/>
+              <w:cnfStyle w:val="000000000000" w:firstRow="0" w:lastRow="0" w:firstColumn="0" w:lastColumn="0" w:oddVBand="0" w:evenVBand="0" w:oddHBand="0" w:evenHBand="0" w:firstRowFirstColumn="0" w:firstRowLastColumn="0" w:lastRowFirstColumn="0" w:lastRowLastColumn="0"/>
+              <w:rPr>
+                <w:sz w:val="24"/>
+              </w:rPr>
+            </w:pPr>
+            <w:r>
+              <w:rPr>
+                <w:sz w:val="24"/>
+              </w:rPr>
+              <w:t xml:space="preserve">Push the commit to the </w:t>
+            </w:r>
+            <w:r>
+              <w:rPr>
+                <w:sz w:val="24"/>
+              </w:rPr>
+              <w:t xml:space="preserve">default </w:t>
+            </w:r>
+            <w:r>
+              <w:rPr>
+                <w:sz w:val="24"/>
+              </w:rPr>
+              <w:t>remote repository</w:t>
+            </w:r>
+          </w:p>
+        </w:tc>
+      </w:tr>
+      <w:tr>
+        <w:trPr>
+          <w:jc w:val="center"/>
+        </w:trPr>
+        <w:tc>
+          <w:tcPr>
+            <w:cnfStyle w:val="001000000000" w:firstRow="0" w:lastRow="0" w:firstColumn="1" w:lastColumn="0" w:oddVBand="0" w:evenVBand="0" w:oddHBand="0" w:evenHBand="0" w:firstRowFirstColumn="0" w:firstRowLastColumn="0" w:lastRowFirstColumn="0" w:lastRowLastColumn="0"/>
+            <w:tcW w:w="4319" w:type="dxa"/>
+            <w:vAlign w:val="center"/>
+          </w:tcPr>
+          <w:p>
+            <w:pPr>
+              <w:jc w:val="center"/>
+              <w:rPr>
+                <w:b w:val="0"/>
+                <w:sz w:val="24"/>
+              </w:rPr>
+            </w:pPr>
+            <w:r>
+              <w:rPr>
+                <w:b w:val="0"/>
+                <w:sz w:val="24"/>
+              </w:rPr>
+              <w:t xml:space="preserve">git push </w:t>
+            </w:r>
+            <w:r>
+              <w:rPr>
+                <w:b w:val="0"/>
+                <w:sz w:val="24"/>
+              </w:rPr>
+              <w:t>--set-upstream &lt;</w:t>
+            </w:r>
+            <w:proofErr w:type="spellStart"/>
+            <w:r>
+              <w:rPr>
+                <w:b w:val="0"/>
+                <w:sz w:val="24"/>
+              </w:rPr>
+              <w:t>remote_name</w:t>
+            </w:r>
+            <w:proofErr w:type="spellEnd"/>
+            <w:r>
+              <w:rPr>
+                <w:b w:val="0"/>
+                <w:sz w:val="24"/>
+              </w:rPr>
+              <w:t>&gt; &lt;</w:t>
+            </w:r>
+            <w:proofErr w:type="spellStart"/>
+            <w:r>
+              <w:rPr>
+                <w:b w:val="0"/>
+                <w:sz w:val="24"/>
+              </w:rPr>
+              <w:t>branch_name</w:t>
+            </w:r>
+            <w:proofErr w:type="spellEnd"/>
+            <w:r>
+              <w:rPr>
+                <w:b w:val="0"/>
+                <w:sz w:val="24"/>
+              </w:rPr>
+              <w:t>&gt;</w:t>
+            </w:r>
+          </w:p>
+        </w:tc>
+        <w:tc>
+          <w:tcPr>
+            <w:tcW w:w="4311" w:type="dxa"/>
+            <w:vAlign w:val="center"/>
+          </w:tcPr>
+          <w:p>
+            <w:pPr>
+              <w:jc w:val="center"/>
+              <w:cnfStyle w:val="000000000000" w:firstRow="0" w:lastRow="0" w:firstColumn="0" w:lastColumn="0" w:oddVBand="0" w:evenVBand="0" w:oddHBand="0" w:evenHBand="0" w:firstRowFirstColumn="0" w:firstRowLastColumn="0" w:lastRowFirstColumn="0" w:lastRowLastColumn="0"/>
+              <w:rPr>
+                <w:sz w:val="24"/>
+              </w:rPr>
+            </w:pPr>
+            <w:r>
+              <w:rPr>
+                <w:sz w:val="24"/>
+              </w:rPr>
+              <w:t xml:space="preserve">Push the commit </w:t>
+            </w:r>
+            <w:r>
+              <w:rPr>
+                <w:sz w:val="24"/>
+              </w:rPr>
+              <w:t xml:space="preserve">to </w:t>
+            </w:r>
+            <w:r>
+              <w:rPr>
+                <w:sz w:val="24"/>
+              </w:rPr>
+              <w:t>the selected remote repository</w:t>
+            </w:r>
+          </w:p>
+        </w:tc>
+      </w:tr>
+      <w:tr>
+        <w:trPr>
+          <w:jc w:val="center"/>
+        </w:trPr>
+        <w:tc>
+          <w:tcPr>
+            <w:cnfStyle w:val="001000000000" w:firstRow="0" w:lastRow="0" w:firstColumn="1" w:lastColumn="0" w:oddVBand="0" w:evenVBand="0" w:oddHBand="0" w:evenHBand="0" w:firstRowFirstColumn="0" w:firstRowLastColumn="0" w:lastRowFirstColumn="0" w:lastRowLastColumn="0"/>
+            <w:tcW w:w="4319" w:type="dxa"/>
+            <w:vAlign w:val="center"/>
+          </w:tcPr>
+          <w:p>
+            <w:pPr>
+              <w:jc w:val="center"/>
+              <w:rPr>
+                <w:sz w:val="24"/>
+              </w:rPr>
+            </w:pPr>
+            <w:r>
+              <w:rPr>
+                <w:b w:val="0"/>
+                <w:sz w:val="24"/>
+              </w:rPr>
+              <w:t>git push -u &lt;</w:t>
+            </w:r>
+            <w:proofErr w:type="spellStart"/>
+            <w:r>
+              <w:rPr>
+                <w:b w:val="0"/>
+                <w:sz w:val="24"/>
+              </w:rPr>
+              <w:t>remote_name</w:t>
+            </w:r>
+            <w:proofErr w:type="spellEnd"/>
+            <w:r>
+              <w:rPr>
+                <w:b w:val="0"/>
+                <w:sz w:val="24"/>
+              </w:rPr>
+              <w:t>&gt; &lt;</w:t>
+            </w:r>
+            <w:proofErr w:type="spellStart"/>
+            <w:r>
+              <w:rPr>
+                <w:b w:val="0"/>
+                <w:sz w:val="24"/>
+              </w:rPr>
+              <w:t>branch_name</w:t>
+            </w:r>
+            <w:proofErr w:type="spellEnd"/>
+            <w:r>
+              <w:rPr>
+                <w:b w:val="0"/>
+                <w:sz w:val="24"/>
+              </w:rPr>
+              <w:t>&gt;</w:t>
+            </w:r>
+          </w:p>
+        </w:tc>
+        <w:tc>
+          <w:tcPr>
+            <w:tcW w:w="4311" w:type="dxa"/>
+            <w:vAlign w:val="center"/>
+          </w:tcPr>
+          <w:p>
+            <w:pPr>
+              <w:jc w:val="center"/>
+              <w:cnfStyle w:val="000000000000" w:firstRow="0" w:lastRow="0" w:firstColumn="0" w:lastColumn="0" w:oddVBand="0" w:evenVBand="0" w:oddHBand="0" w:evenHBand="0" w:firstRowFirstColumn="0" w:firstRowLastColumn="0" w:lastRowFirstColumn="0" w:lastRowLastColumn="0"/>
+              <w:rPr>
+                <w:sz w:val="24"/>
+              </w:rPr>
+            </w:pPr>
+            <w:r>
+              <w:rPr>
+                <w:sz w:val="24"/>
+              </w:rPr>
+              <w:t>Push the commit to the selected repository and set this remote and branch as default</w:t>
+            </w:r>
+          </w:p>
+        </w:tc>
+      </w:tr>
+      <w:tr>
+        <w:trPr>
+          <w:jc w:val="center"/>
+        </w:trPr>
+        <w:tc>
+          <w:tcPr>
+            <w:cnfStyle w:val="001000000000" w:firstRow="0" w:lastRow="0" w:firstColumn="1" w:lastColumn="0" w:oddVBand="0" w:evenVBand="0" w:oddHBand="0" w:evenHBand="0" w:firstRowFirstColumn="0" w:firstRowLastColumn="0" w:lastRowFirstColumn="0" w:lastRowLastColumn="0"/>
+            <w:tcW w:w="4319" w:type="dxa"/>
+            <w:vAlign w:val="center"/>
+          </w:tcPr>
+          <w:p>
+            <w:pPr>
+              <w:jc w:val="center"/>
+              <w:rPr>
+                <w:b w:val="0"/>
+                <w:sz w:val="24"/>
+              </w:rPr>
+            </w:pPr>
+            <w:r>
+              <w:rPr>
+                <w:b w:val="0"/>
+                <w:sz w:val="24"/>
+              </w:rPr>
+              <w:t>git pull</w:t>
+            </w:r>
+          </w:p>
+        </w:tc>
+        <w:tc>
+          <w:tcPr>
+            <w:tcW w:w="4311" w:type="dxa"/>
+            <w:vAlign w:val="center"/>
+          </w:tcPr>
+          <w:p>
+            <w:pPr>
+              <w:jc w:val="center"/>
+              <w:cnfStyle w:val="000000000000" w:firstRow="0" w:lastRow="0" w:firstColumn="0" w:lastColumn="0" w:oddVBand="0" w:evenVBand="0" w:oddHBand="0" w:evenHBand="0" w:firstRowFirstColumn="0" w:firstRowLastColumn="0" w:lastRowFirstColumn="0" w:lastRowLastColumn="0"/>
+              <w:rPr>
+                <w:sz w:val="24"/>
+              </w:rPr>
+            </w:pPr>
+            <w:r>
+              <w:rPr>
+                <w:sz w:val="24"/>
+              </w:rPr>
+              <w:t>Pull the files from the remote repository</w:t>
+            </w:r>
+          </w:p>
+        </w:tc>
+      </w:tr>
+      <w:tr>
+        <w:trPr>
+          <w:jc w:val="center"/>
+        </w:trPr>
+        <w:tc>
+          <w:tcPr>
+            <w:cnfStyle w:val="001000000000" w:firstRow="0" w:lastRow="0" w:firstColumn="1" w:lastColumn="0" w:oddVBand="0" w:evenVBand="0" w:oddHBand="0" w:evenHBand="0" w:firstRowFirstColumn="0" w:firstRowLastColumn="0" w:lastRowFirstColumn="0" w:lastRowLastColumn="0"/>
+            <w:tcW w:w="4319" w:type="dxa"/>
+            <w:vAlign w:val="center"/>
+          </w:tcPr>
+          <w:p>
+            <w:pPr>
+              <w:jc w:val="center"/>
+              <w:rPr>
+                <w:b w:val="0"/>
+                <w:sz w:val="24"/>
+              </w:rPr>
+            </w:pPr>
+            <w:r>
+              <w:rPr>
+                <w:b w:val="0"/>
+                <w:sz w:val="24"/>
+              </w:rPr>
+              <w:t>git remote -v</w:t>
+            </w:r>
+          </w:p>
+        </w:tc>
+        <w:tc>
+          <w:tcPr>
+            <w:tcW w:w="4311" w:type="dxa"/>
+            <w:vAlign w:val="center"/>
+          </w:tcPr>
+          <w:p>
+            <w:pPr>
+              <w:jc w:val="center"/>
+              <w:cnfStyle w:val="000000000000" w:firstRow="0" w:lastRow="0" w:firstColumn="0" w:lastColumn="0" w:oddVBand="0" w:evenVBand="0" w:oddHBand="0" w:evenHBand="0" w:firstRowFirstColumn="0" w:firstRowLastColumn="0" w:lastRowFirstColumn="0" w:lastRowLastColumn="0"/>
+              <w:rPr>
+                <w:sz w:val="24"/>
+              </w:rPr>
+            </w:pPr>
+            <w:r>
+              <w:rPr>
+                <w:sz w:val="24"/>
+              </w:rPr>
+              <w:t>Check remote repository list</w:t>
+            </w:r>
+          </w:p>
+        </w:tc>
+      </w:tr>
+      <w:tr>
+        <w:trPr>
+          <w:jc w:val="center"/>
+        </w:trPr>
+        <w:tc>
+          <w:tcPr>
+            <w:cnfStyle w:val="001000000000" w:firstRow="0" w:lastRow="0" w:firstColumn="1" w:lastColumn="0" w:oddVBand="0" w:evenVBand="0" w:oddHBand="0" w:evenHBand="0" w:firstRowFirstColumn="0" w:firstRowLastColumn="0" w:lastRowFirstColumn="0" w:lastRowLastColumn="0"/>
+            <w:tcW w:w="4319" w:type="dxa"/>
+            <w:vAlign w:val="center"/>
+          </w:tcPr>
+          <w:p>
+            <w:pPr>
+              <w:jc w:val="center"/>
+              <w:rPr>
+                <w:b w:val="0"/>
+                <w:sz w:val="24"/>
+              </w:rPr>
+            </w:pPr>
+            <w:r>
+              <w:rPr>
+                <w:b w:val="0"/>
+                <w:sz w:val="24"/>
+              </w:rPr>
+              <w:t>git remote add &lt;name&gt; &lt;remote_url&gt;</w:t>
+            </w:r>
+          </w:p>
+        </w:tc>
+        <w:tc>
+          <w:tcPr>
+            <w:tcW w:w="4311" w:type="dxa"/>
+            <w:vAlign w:val="center"/>
+          </w:tcPr>
+          <w:p>
+            <w:pPr>
+              <w:jc w:val="center"/>
+              <w:cnfStyle w:val="000000000000" w:firstRow="0" w:lastRow="0" w:firstColumn="0" w:lastColumn="0" w:oddVBand="0" w:evenVBand="0" w:oddHBand="0" w:evenHBand="0" w:firstRowFirstColumn="0" w:firstRowLastColumn="0" w:lastRowFirstColumn="0" w:lastRowLastColumn="0"/>
+              <w:rPr>
+                <w:sz w:val="24"/>
+              </w:rPr>
+            </w:pPr>
+            <w:r>
+              <w:rPr>
+                <w:sz w:val="24"/>
+              </w:rPr>
+              <w:t>Add a remote repository with a name</w:t>
+            </w:r>
+          </w:p>
+        </w:tc>
+      </w:tr>
+      <w:tr>
+        <w:trPr>
+          <w:jc w:val="center"/>
+        </w:trPr>
+        <w:tc>
+          <w:tcPr>
+            <w:cnfStyle w:val="001000000000" w:firstRow="0" w:lastRow="0" w:firstColumn="1" w:lastColumn="0" w:oddVBand="0" w:evenVBand="0" w:oddHBand="0" w:evenHBand="0" w:firstRowFirstColumn="0" w:firstRowLastColumn="0" w:lastRowFirstColumn="0" w:lastRowLastColumn="0"/>
+            <w:tcW w:w="4319" w:type="dxa"/>
+            <w:vAlign w:val="center"/>
+          </w:tcPr>
+          <w:p>
+            <w:pPr>
+              <w:jc w:val="center"/>
+              <w:rPr>
+                <w:b w:val="0"/>
+                <w:sz w:val="24"/>
+              </w:rPr>
+            </w:pPr>
+            <w:r>
+              <w:rPr>
+                <w:b w:val="0"/>
+                <w:sz w:val="24"/>
+              </w:rPr>
+              <w:t>touch &lt;file&gt;</w:t>
+            </w:r>
+          </w:p>
+        </w:tc>
+        <w:tc>
+          <w:tcPr>
+            <w:tcW w:w="4311" w:type="dxa"/>
+            <w:vAlign w:val="center"/>
+          </w:tcPr>
+          <w:p>
+            <w:pPr>
+              <w:jc w:val="center"/>
+              <w:cnfStyle w:val="000000000000" w:firstRow="0" w:lastRow="0" w:firstColumn="0" w:lastColumn="0" w:oddVBand="0" w:evenVBand="0" w:oddHBand="0" w:evenHBand="0" w:firstRowFirstColumn="0" w:firstRowLastColumn="0" w:lastRowFirstColumn="0" w:lastRowLastColumn="0"/>
+              <w:rPr>
+                <w:sz w:val="24"/>
+              </w:rPr>
+            </w:pPr>
+            <w:r>
+              <w:rPr>
+                <w:sz w:val="24"/>
+              </w:rPr>
+              <w:t>Create a file</w:t>
+            </w:r>
+          </w:p>
+        </w:tc>
+      </w:tr>
+      <w:tr>
+        <w:trPr>
+          <w:jc w:val="center"/>
+        </w:trPr>
+        <w:tc>
+          <w:tcPr>
+            <w:cnfStyle w:val="001000000000" w:firstRow="0" w:lastRow="0" w:firstColumn="1" w:lastColumn="0" w:oddVBand="0" w:evenVBand="0" w:oddHBand="0" w:evenHBand="0" w:firstRowFirstColumn="0" w:firstRowLastColumn="0" w:lastRowFirstColumn="0" w:lastRowLastColumn="0"/>
+            <w:tcW w:w="4319" w:type="dxa"/>
+            <w:vAlign w:val="center"/>
+          </w:tcPr>
+          <w:p>
+            <w:pPr>
+              <w:jc w:val="center"/>
+              <w:rPr>
+                <w:b w:val="0"/>
+                <w:sz w:val="24"/>
+              </w:rPr>
+            </w:pPr>
+            <w:r>
+              <w:rPr>
+                <w:b w:val="0"/>
+                <w:sz w:val="24"/>
+              </w:rPr>
+              <w:t>git branch</w:t>
+            </w:r>
+          </w:p>
+        </w:tc>
+        <w:tc>
+          <w:tcPr>
+            <w:tcW w:w="4311" w:type="dxa"/>
+            <w:vAlign w:val="center"/>
+          </w:tcPr>
+          <w:p>
+            <w:pPr>
+              <w:jc w:val="center"/>
+              <w:cnfStyle w:val="000000000000" w:firstRow="0" w:lastRow="0" w:firstColumn="0" w:lastColumn="0" w:oddVBand="0" w:evenVBand="0" w:oddHBand="0" w:evenHBand="0" w:firstRowFirstColumn="0" w:firstRowLastColumn="0" w:lastRowFirstColumn="0" w:lastRowLastColumn="0"/>
+              <w:rPr>
+                <w:sz w:val="24"/>
+              </w:rPr>
+            </w:pPr>
+            <w:r>
+              <w:rPr>
+                <w:sz w:val="24"/>
+              </w:rPr>
+              <w:t>Check all the branches</w:t>
+            </w:r>
+          </w:p>
+        </w:tc>
+      </w:tr>
+      <w:tr>
+        <w:trPr>
+          <w:jc w:val="center"/>
+        </w:trPr>
+        <w:tc>
+          <w:tcPr>
+            <w:cnfStyle w:val="001000000000" w:firstRow="0" w:lastRow="0" w:firstColumn="1" w:lastColumn="0" w:oddVBand="0" w:evenVBand="0" w:oddHBand="0" w:evenHBand="0" w:firstRowFirstColumn="0" w:firstRowLastColumn="0" w:lastRowFirstColumn="0" w:lastRowLastColumn="0"/>
+            <w:tcW w:w="4319" w:type="dxa"/>
+            <w:vAlign w:val="center"/>
+          </w:tcPr>
+          <w:p>
+            <w:pPr>
+              <w:jc w:val="center"/>
+              <w:rPr>
+                <w:b w:val="0"/>
+                <w:sz w:val="24"/>
+              </w:rPr>
+            </w:pPr>
+            <w:r>
+              <w:rPr>
+                <w:b w:val="0"/>
+                <w:sz w:val="24"/>
+              </w:rPr>
+              <w:t>git branch &lt;name&gt;</w:t>
+            </w:r>
+          </w:p>
+        </w:tc>
+        <w:tc>
+          <w:tcPr>
+            <w:tcW w:w="4311" w:type="dxa"/>
+            <w:vAlign w:val="center"/>
+          </w:tcPr>
+          <w:p>
+            <w:pPr>
+              <w:jc w:val="center"/>
+              <w:cnfStyle w:val="000000000000" w:firstRow="0" w:lastRow="0" w:firstColumn="0" w:lastColumn="0" w:oddVBand="0" w:evenVBand="0" w:oddHBand="0" w:evenHBand="0" w:firstRowFirstColumn="0" w:firstRowLastColumn="0" w:lastRowFirstColumn="0" w:lastRowLastColumn="0"/>
+              <w:rPr>
+                <w:sz w:val="24"/>
+              </w:rPr>
+            </w:pPr>
+            <w:r>
+              <w:rPr>
+                <w:sz w:val="24"/>
+              </w:rPr>
+              <w:t>Create a branch with a name</w:t>
+            </w:r>
+          </w:p>
+        </w:tc>
+      </w:tr>
+      <w:tr>
+        <w:trPr>
+          <w:jc w:val="center"/>
+        </w:trPr>
+        <w:tc>
+          <w:tcPr>
+            <w:cnfStyle w:val="001000000000" w:firstRow="0" w:lastRow="0" w:firstColumn="1" w:lastColumn="0" w:oddVBand="0" w:evenVBand="0" w:oddHBand="0" w:evenHBand="0" w:firstRowFirstColumn="0" w:firstRowLastColumn="0" w:lastRowFirstColumn="0" w:lastRowLastColumn="0"/>
+            <w:tcW w:w="4319" w:type="dxa"/>
+            <w:vAlign w:val="center"/>
+          </w:tcPr>
+          <w:p>
+            <w:pPr>
+              <w:jc w:val="center"/>
+              <w:rPr>
+                <w:b w:val="0"/>
+                <w:sz w:val="24"/>
+              </w:rPr>
+            </w:pPr>
+            <w:r>
+              <w:rPr>
+                <w:b w:val="0"/>
+                <w:sz w:val="24"/>
+              </w:rPr>
+              <w:t>git checkout &lt;name&gt;</w:t>
+            </w:r>
+          </w:p>
+        </w:tc>
+        <w:tc>
+          <w:tcPr>
+            <w:tcW w:w="4311" w:type="dxa"/>
+            <w:vAlign w:val="center"/>
+          </w:tcPr>
+          <w:p>
+            <w:pPr>
+              <w:jc w:val="center"/>
+              <w:cnfStyle w:val="000000000000" w:firstRow="0" w:lastRow="0" w:firstColumn="0" w:lastColumn="0" w:oddVBand="0" w:evenVBand="0" w:oddHBand="0" w:evenHBand="0" w:firstRowFirstColumn="0" w:firstRowLastColumn="0" w:lastRowFirstColumn="0" w:lastRowLastColumn="0"/>
+              <w:rPr>
+                <w:sz w:val="24"/>
+              </w:rPr>
+            </w:pPr>
+            <w:r>
+              <w:rPr>
+                <w:sz w:val="24"/>
+              </w:rPr>
+              <w:t>Switch to that branch</w:t>
+            </w:r>
+          </w:p>
+        </w:tc>
+      </w:tr>
+      <w:tr>
+        <w:trPr>
+          <w:jc w:val="center"/>
+        </w:trPr>
+        <w:tc>
+          <w:tcPr>
+            <w:cnfStyle w:val="001000000000" w:firstRow="0" w:lastRow="0" w:firstColumn="1" w:lastColumn="0" w:oddVBand="0" w:evenVBand="0" w:oddHBand="0" w:evenHBand="0" w:firstRowFirstColumn="0" w:firstRowLastColumn="0" w:lastRowFirstColumn="0" w:lastRowLastColumn="0"/>
+            <w:tcW w:w="4319" w:type="dxa"/>
+            <w:vAlign w:val="center"/>
+          </w:tcPr>
+          <w:p>
+            <w:pPr>
+              <w:jc w:val="center"/>
+              <w:rPr>
+                <w:b w:val="0"/>
+                <w:sz w:val="24"/>
+              </w:rPr>
+            </w:pPr>
+            <w:r>
+              <w:rPr>
+                <w:b w:val="0"/>
+                <w:sz w:val="24"/>
+              </w:rPr>
+              <w:t>git branch -d &lt;name&gt;</w:t>
+            </w:r>
+          </w:p>
+        </w:tc>
+        <w:tc>
+          <w:tcPr>
+            <w:tcW w:w="4311" w:type="dxa"/>
+            <w:vAlign w:val="center"/>
+          </w:tcPr>
+          <w:p>
+            <w:pPr>
+              <w:jc w:val="center"/>
+              <w:cnfStyle w:val="000000000000" w:firstRow="0" w:lastRow="0" w:firstColumn="0" w:lastColumn="0" w:oddVBand="0" w:evenVBand="0" w:oddHBand="0" w:evenHBand="0" w:firstRowFirstColumn="0" w:firstRowLastColumn="0" w:lastRowFirstColumn="0" w:lastRowLastColumn="0"/>
+              <w:rPr>
+                <w:sz w:val="24"/>
+              </w:rPr>
+            </w:pPr>
+            <w:r>
+              <w:rPr>
+                <w:sz w:val="24"/>
+              </w:rPr>
+              <w:t>Delete a branch locally</w:t>
+            </w:r>
+          </w:p>
+        </w:tc>
+      </w:tr>
+      <w:tr>
+        <w:trPr>
+          <w:jc w:val="center"/>
+        </w:trPr>
+        <w:tc>
+          <w:tcPr>
+            <w:cnfStyle w:val="001000000000" w:firstRow="0" w:lastRow="0" w:firstColumn="1" w:lastColumn="0" w:oddVBand="0" w:evenVBand="0" w:oddHBand="0" w:evenHBand="0" w:firstRowFirstColumn="0" w:firstRowLastColumn="0" w:lastRowFirstColumn="0" w:lastRowLastColumn="0"/>
+            <w:tcW w:w="4319" w:type="dxa"/>
+            <w:vAlign w:val="center"/>
+          </w:tcPr>
+          <w:p>
+            <w:pPr>
+              <w:jc w:val="center"/>
+              <w:rPr>
+                <w:b w:val="0"/>
+                <w:sz w:val="24"/>
+              </w:rPr>
+            </w:pPr>
+            <w:r>
+              <w:rPr>
+                <w:b w:val="0"/>
+                <w:sz w:val="24"/>
+              </w:rPr>
+              <w:t>git push &lt;</w:t>
+            </w:r>
+            <w:proofErr w:type="spellStart"/>
+            <w:r>
+              <w:rPr>
+                <w:b w:val="0"/>
+                <w:sz w:val="24"/>
+              </w:rPr>
+              <w:t>remote_name</w:t>
+            </w:r>
+            <w:proofErr w:type="spellEnd"/>
+            <w:r>
+              <w:rPr>
+                <w:b w:val="0"/>
+                <w:sz w:val="24"/>
+              </w:rPr>
+              <w:t>&gt; --delete &lt;</w:t>
+            </w:r>
+            <w:proofErr w:type="spellStart"/>
+            <w:r>
+              <w:rPr>
+                <w:b w:val="0"/>
+                <w:sz w:val="24"/>
+              </w:rPr>
+              <w:t>remote_branch_name</w:t>
+            </w:r>
+            <w:proofErr w:type="spellEnd"/>
+            <w:r>
+              <w:rPr>
+                <w:b w:val="0"/>
+                <w:sz w:val="24"/>
+              </w:rPr>
+              <w:t>&gt;</w:t>
+            </w:r>
+          </w:p>
+        </w:tc>
+        <w:tc>
+          <w:tcPr>
+            <w:tcW w:w="4311" w:type="dxa"/>
+            <w:vAlign w:val="center"/>
+          </w:tcPr>
+          <w:p>
+            <w:pPr>
+              <w:jc w:val="center"/>
+              <w:cnfStyle w:val="000000000000" w:firstRow="0" w:lastRow="0" w:firstColumn="0" w:lastColumn="0" w:oddVBand="0" w:evenVBand="0" w:oddHBand="0" w:evenHBand="0" w:firstRowFirstColumn="0" w:firstRowLastColumn="0" w:lastRowFirstColumn="0" w:lastRowLastColumn="0"/>
+              <w:rPr>
+                <w:sz w:val="24"/>
+              </w:rPr>
+            </w:pPr>
+            <w:r>
+              <w:rPr>
+                <w:sz w:val="24"/>
+              </w:rPr>
+              <w:t>Delete branch remotely</w:t>
+            </w:r>
+          </w:p>
+        </w:tc>
+      </w:tr>
+      <w:tr>
+        <w:trPr>
+          <w:jc w:val="center"/>
+        </w:trPr>
+        <w:tc>
+          <w:tcPr>
+            <w:cnfStyle w:val="001000000000" w:firstRow="0" w:lastRow="0" w:firstColumn="1" w:lastColumn="0" w:oddVBand="0" w:evenVBand="0" w:oddHBand="0" w:evenHBand="0" w:firstRowFirstColumn="0" w:firstRowLastColumn="0" w:lastRowFirstColumn="0" w:lastRowLastColumn="0"/>
+            <w:tcW w:w="4319" w:type="dxa"/>
+            <w:vAlign w:val="center"/>
+          </w:tcPr>
+          <w:p>
+            <w:pPr>
+              <w:jc w:val="center"/>
+              <w:rPr>
+                <w:b w:val="0"/>
+                <w:sz w:val="24"/>
+              </w:rPr>
+            </w:pPr>
+            <w:r>
+              <w:rPr>
+                <w:b w:val="0"/>
+                <w:sz w:val="24"/>
+              </w:rPr>
+              <w:t>git merge &lt;branch-name&gt;</w:t>
+            </w:r>
+          </w:p>
+        </w:tc>
+        <w:tc>
+          <w:tcPr>
+            <w:tcW w:w="4311" w:type="dxa"/>
+            <w:vAlign w:val="center"/>
+          </w:tcPr>
+          <w:p>
+            <w:pPr>
+              <w:jc w:val="center"/>
+              <w:cnfStyle w:val="000000000000" w:firstRow="0" w:lastRow="0" w:firstColumn="0" w:lastColumn="0" w:oddVBand="0" w:evenVBand="0" w:oddHBand="0" w:evenHBand="0" w:firstRowFirstColumn="0" w:firstRowLastColumn="0" w:lastRowFirstColumn="0" w:lastRowLastColumn="0"/>
+              <w:rPr>
+                <w:sz w:val="24"/>
+              </w:rPr>
+            </w:pPr>
+            <w:r>
+              <w:rPr>
+                <w:sz w:val="24"/>
+              </w:rPr>
+              <w:t xml:space="preserve">Merge the selected branch to </w:t>
+            </w:r>
+            <w:r>
+              <w:rPr>
+                <w:sz w:val="24"/>
+              </w:rPr>
+              <w:t xml:space="preserve">the </w:t>
+            </w:r>
+            <w:r>
+              <w:rPr>
+                <w:sz w:val="24"/>
+              </w:rPr>
+              <w:t>default branch (main or master)</w:t>
+            </w:r>
+          </w:p>
+        </w:tc>
+      </w:tr>
+      <w:tr>
+        <w:trPr>
+          <w:jc w:val="center"/>
+        </w:trPr>
+        <w:tc>
+          <w:tcPr>
+            <w:cnfStyle w:val="001000000000" w:firstRow="0" w:lastRow="0" w:firstColumn="1" w:lastColumn="0" w:oddVBand="0" w:evenVBand="0" w:oddHBand="0" w:evenHBand="0" w:firstRowFirstColumn="0" w:firstRowLastColumn="0" w:lastRowFirstColumn="0" w:lastRowLastColumn="0"/>
+            <w:tcW w:w="4319" w:type="dxa"/>
+            <w:vAlign w:val="center"/>
+          </w:tcPr>
+          <w:p>
+            <w:pPr>
+              <w:jc w:val="center"/>
+              <w:rPr>
+                <w:b w:val="0"/>
+                <w:sz w:val="24"/>
+              </w:rPr>
+            </w:pPr>
+            <w:r>
+              <w:rPr>
+                <w:b w:val="0"/>
+                <w:sz w:val="24"/>
+              </w:rPr>
+              <w:t>git rm --cached &lt;</w:t>
+            </w:r>
+            <w:proofErr w:type="spellStart"/>
+            <w:r>
+              <w:rPr>
+                <w:b w:val="0"/>
+                <w:sz w:val="24"/>
+              </w:rPr>
+              <w:t>file_name</w:t>
+            </w:r>
+            <w:proofErr w:type="spellEnd"/>
+            <w:r>
+              <w:rPr>
+                <w:b w:val="0"/>
+                <w:sz w:val="24"/>
+              </w:rPr>
+              <w:t>&gt;</w:t>
+            </w:r>
+          </w:p>
+        </w:tc>
+        <w:tc>
+          <w:tcPr>
+            <w:tcW w:w="4311" w:type="dxa"/>
+            <w:vAlign w:val="center"/>
+          </w:tcPr>
+          <w:p>
+            <w:pPr>
+              <w:jc w:val="center"/>
+              <w:cnfStyle w:val="000000000000" w:firstRow="0" w:lastRow="0" w:firstColumn="0" w:lastColumn="0" w:oddVBand="0" w:evenVBand="0" w:oddHBand="0" w:evenHBand="0" w:firstRowFirstColumn="0" w:firstRowLastColumn="0" w:lastRowFirstColumn="0" w:lastRowLastColumn="0"/>
+              <w:rPr>
+                <w:sz w:val="24"/>
+              </w:rPr>
+            </w:pPr>
+            <w:r>
+              <w:rPr>
+                <w:sz w:val="24"/>
+              </w:rPr>
+              <w:t>Remove file from the index instead of deleting the real file</w:t>
+            </w:r>
+            <w:r>
+              <w:rPr>
+                <w:sz w:val="24"/>
+              </w:rPr>
+              <w:t xml:space="preserve"> in the local system</w:t>
+            </w:r>
+          </w:p>
+        </w:tc>
+      </w:tr>
+      <w:tr>
+        <w:trPr>
+          <w:jc w:val="center"/>
+        </w:trPr>
+        <w:tc>
+          <w:tcPr>
+            <w:cnfStyle w:val="001000000000" w:firstRow="0" w:lastRow="0" w:firstColumn="1" w:lastColumn="0" w:oddVBand="0" w:evenVBand="0" w:oddHBand="0" w:evenHBand="0" w:firstRowFirstColumn="0" w:firstRowLastColumn="0" w:lastRowFirstColumn="0" w:lastRowLastColumn="0"/>
+            <w:tcW w:w="4319" w:type="dxa"/>
+            <w:vAlign w:val="center"/>
+          </w:tcPr>
+          <w:p>
+            <w:pPr>
+              <w:jc w:val="center"/>
+              <w:rPr>
+                <w:bCs w:val="0"/>
+                <w:sz w:val="24"/>
+              </w:rPr>
+            </w:pPr>
+            <w:r>
+              <w:rPr>
+                <w:b w:val="0"/>
+                <w:sz w:val="24"/>
+              </w:rPr>
+              <w:t xml:space="preserve">git rm -r </w:t>
+            </w:r>
+            <w:r>
+              <w:rPr>
+                <w:b w:val="0"/>
+                <w:sz w:val="24"/>
+              </w:rPr>
+              <w:t>--</w:t>
+            </w:r>
+            <w:r>
+              <w:rPr>
+                <w:b w:val="0"/>
+                <w:sz w:val="24"/>
+              </w:rPr>
+              <w:t>cached</w:t>
+            </w:r>
+            <w:r>
+              <w:rPr>
+                <w:b w:val="0"/>
+                <w:sz w:val="24"/>
+              </w:rPr>
+              <w:t xml:space="preserve"> &lt;</w:t>
+            </w:r>
+            <w:proofErr w:type="spellStart"/>
+            <w:r>
+              <w:rPr>
+                <w:b w:val="0"/>
+                <w:sz w:val="24"/>
+              </w:rPr>
+              <w:t>folder_name</w:t>
+            </w:r>
+            <w:proofErr w:type="spellEnd"/>
+            <w:r>
+              <w:rPr>
+                <w:b w:val="0"/>
+                <w:sz w:val="24"/>
+              </w:rPr>
+              <w:t>&gt;</w:t>
+            </w:r>
+            <w:r>
+              <w:rPr>
+                <w:b w:val="0"/>
+                <w:sz w:val="24"/>
+              </w:rPr>
+              <w:t xml:space="preserve"> </w:t>
+            </w:r>
+          </w:p>
+        </w:tc>
+        <w:tc>
+          <w:tcPr>
+            <w:tcW w:w="4311" w:type="dxa"/>
+            <w:vAlign w:val="center"/>
+          </w:tcPr>
+          <w:p>
+            <w:pPr>
+              <w:jc w:val="center"/>
+              <w:cnfStyle w:val="000000000000" w:firstRow="0" w:lastRow="0" w:firstColumn="0" w:lastColumn="0" w:oddVBand="0" w:evenVBand="0" w:oddHBand="0" w:evenHBand="0" w:firstRowFirstColumn="0" w:firstRowLastColumn="0" w:lastRowFirstColumn="0" w:lastRowLastColumn="0"/>
+              <w:rPr>
+                <w:sz w:val="24"/>
+              </w:rPr>
+            </w:pPr>
+            <w:r>
+              <w:rPr>
+                <w:sz w:val="24"/>
+              </w:rPr>
+              <w:t>Remove folder from the index instead of deleting the real folder in the local system</w:t>
+            </w:r>
+          </w:p>
+        </w:tc>
+      </w:tr>
+      <w:tr>
+        <w:trPr>
+          <w:jc w:val="center"/>
+        </w:trPr>
+        <w:tc>
+          <w:tcPr>
+            <w:cnfStyle w:val="001000000000" w:firstRow="0" w:lastRow="0" w:firstColumn="1" w:lastColumn="0" w:oddVBand="0" w:evenVBand="0" w:oddHBand="0" w:evenHBand="0" w:firstRowFirstColumn="0" w:firstRowLastColumn="0" w:lastRowFirstColumn="0" w:lastRowLastColumn="0"/>
+            <w:tcW w:w="4319" w:type="dxa"/>
+            <w:vAlign w:val="center"/>
+          </w:tcPr>
+          <w:p>
+            <w:pPr>
+              <w:jc w:val="center"/>
+              <w:rPr>
+                <w:b w:val="0"/>
+                <w:sz w:val="24"/>
+              </w:rPr>
+            </w:pPr>
+            <w:r>
+              <w:rPr>
+                <w:b w:val="0"/>
+                <w:sz w:val="24"/>
+              </w:rPr>
+              <w:t xml:space="preserve">git submodule </w:t>
+            </w:r>
+            <w:proofErr w:type="gramStart"/>
+            <w:r>
+              <w:rPr>
+                <w:b w:val="0"/>
+                <w:sz w:val="24"/>
+              </w:rPr>
+              <w:t>add</w:t>
+            </w:r>
+            <w:proofErr w:type="gramEnd"/>
+            <w:r>
+              <w:rPr>
+                <w:b w:val="0"/>
+                <w:sz w:val="24"/>
+              </w:rPr>
+              <w:t xml:space="preserve"> &lt;</w:t>
+            </w:r>
+            <w:proofErr w:type="spellStart"/>
+            <w:r>
+              <w:rPr>
+                <w:b w:val="0"/>
+                <w:sz w:val="24"/>
+              </w:rPr>
+              <w:t>repository_url</w:t>
+            </w:r>
+            <w:proofErr w:type="spellEnd"/>
+            <w:r>
+              <w:rPr>
+                <w:b w:val="0"/>
+                <w:sz w:val="24"/>
+              </w:rPr>
+              <w:t>&gt; &lt;</w:t>
+            </w:r>
+            <w:proofErr w:type="spellStart"/>
+            <w:r>
+              <w:rPr>
+                <w:b w:val="0"/>
+                <w:sz w:val="24"/>
+              </w:rPr>
+              <w:t>path_name</w:t>
+            </w:r>
+            <w:proofErr w:type="spellEnd"/>
+            <w:r>
+              <w:rPr>
+                <w:b w:val="0"/>
+                <w:sz w:val="24"/>
+              </w:rPr>
+              <w:t xml:space="preserve">&gt; </w:t>
+            </w:r>
+          </w:p>
+        </w:tc>
+        <w:tc>
+          <w:tcPr>
+            <w:tcW w:w="4311" w:type="dxa"/>
+            <w:vAlign w:val="center"/>
+          </w:tcPr>
+          <w:p>
+            <w:pPr>
+              <w:jc w:val="center"/>
+              <w:cnfStyle w:val="000000000000" w:firstRow="0" w:lastRow="0" w:firstColumn="0" w:lastColumn="0" w:oddVBand="0" w:evenVBand="0" w:oddHBand="0" w:evenHBand="0" w:firstRowFirstColumn="0" w:firstRowLastColumn="0" w:lastRowFirstColumn="0" w:lastRowLastColumn="0"/>
+              <w:rPr>
+                <w:sz w:val="24"/>
+              </w:rPr>
+            </w:pPr>
+            <w:r>
+              <w:rPr>
+                <w:sz w:val="24"/>
+              </w:rPr>
+              <w:t>Add the given repository as a submodule at the giver path</w:t>
+            </w:r>
             <w:bookmarkStart w:id="0" w:name="_GoBack"/>
             <w:bookmarkEnd w:id="0"/>
-            <w:r>
-              <w:rPr>
-                <w:sz w:val="24"/>
-              </w:rPr>
-              <w:t>tages new files and modifications, without deletions</w:t>
-            </w:r>
-          </w:p>
-        </w:tc>
-      </w:tr>
-      <w:tr>
-        <w:trPr>
-          <w:jc w:val="center"/>
-        </w:trPr>
-        <w:tc>
-          <w:tcPr>
-            <w:cnfStyle w:val="001000000000" w:firstRow="0" w:lastRow="0" w:firstColumn="1" w:lastColumn="0" w:oddVBand="0" w:evenVBand="0" w:oddHBand="0" w:evenHBand="0" w:firstRowFirstColumn="0" w:firstRowLastColumn="0" w:lastRowFirstColumn="0" w:lastRowLastColumn="0"/>
-            <w:tcW w:w="4319" w:type="dxa"/>
-            <w:vAlign w:val="center"/>
-          </w:tcPr>
-          <w:p>
-            <w:pPr>
-              <w:jc w:val="center"/>
-              <w:rPr>
-                <w:b w:val="0"/>
-                <w:sz w:val="24"/>
-              </w:rPr>
-            </w:pPr>
-            <w:r>
-              <w:rPr>
-                <w:b w:val="0"/>
-                <w:sz w:val="24"/>
-              </w:rPr>
-              <w:t>git add -u</w:t>
-            </w:r>
-          </w:p>
-        </w:tc>
-        <w:tc>
-          <w:tcPr>
-            <w:tcW w:w="4311" w:type="dxa"/>
-            <w:vAlign w:val="center"/>
-          </w:tcPr>
-          <w:p>
-            <w:pPr>
-              <w:jc w:val="center"/>
-              <w:cnfStyle w:val="000000000000" w:firstRow="0" w:lastRow="0" w:firstColumn="0" w:lastColumn="0" w:oddVBand="0" w:evenVBand="0" w:oddHBand="0" w:evenHBand="0" w:firstRowFirstColumn="0" w:firstRowLastColumn="0" w:lastRowFirstColumn="0" w:lastRowLastColumn="0"/>
-              <w:rPr>
-                <w:sz w:val="24"/>
-              </w:rPr>
-            </w:pPr>
-            <w:r>
-              <w:rPr>
-                <w:sz w:val="24"/>
-              </w:rPr>
-              <w:t>S</w:t>
-            </w:r>
-            <w:r>
-              <w:rPr>
-                <w:sz w:val="24"/>
-              </w:rPr>
-              <w:t>tages modifications and deletions, without new files</w:t>
-            </w:r>
-          </w:p>
-        </w:tc>
-      </w:tr>
-      <w:tr>
-        <w:trPr>
-          <w:jc w:val="center"/>
-        </w:trPr>
-        <w:tc>
-          <w:tcPr>
-            <w:cnfStyle w:val="001000000000" w:firstRow="0" w:lastRow="0" w:firstColumn="1" w:lastColumn="0" w:oddVBand="0" w:evenVBand="0" w:oddHBand="0" w:evenHBand="0" w:firstRowFirstColumn="0" w:firstRowLastColumn="0" w:lastRowFirstColumn="0" w:lastRowLastColumn="0"/>
-            <w:tcW w:w="4319" w:type="dxa"/>
-            <w:vAlign w:val="center"/>
-          </w:tcPr>
-          <w:p>
-            <w:pPr>
-              <w:jc w:val="center"/>
-              <w:rPr>
-                <w:b w:val="0"/>
-                <w:sz w:val="24"/>
-              </w:rPr>
-            </w:pPr>
-            <w:r>
-              <w:rPr>
-                <w:b w:val="0"/>
-                <w:sz w:val="24"/>
-              </w:rPr>
-              <w:t>git commit -m “message”</w:t>
-            </w:r>
-          </w:p>
-        </w:tc>
-        <w:tc>
-          <w:tcPr>
-            <w:tcW w:w="4311" w:type="dxa"/>
-            <w:vAlign w:val="center"/>
-          </w:tcPr>
-          <w:p>
-            <w:pPr>
-              <w:jc w:val="center"/>
-              <w:cnfStyle w:val="000000000000" w:firstRow="0" w:lastRow="0" w:firstColumn="0" w:lastColumn="0" w:oddVBand="0" w:evenVBand="0" w:oddHBand="0" w:evenHBand="0" w:firstRowFirstColumn="0" w:firstRowLastColumn="0" w:lastRowFirstColumn="0" w:lastRowLastColumn="0"/>
-              <w:rPr>
-                <w:rFonts w:eastAsia="Yu Mincho"/>
-                <w:sz w:val="24"/>
-                <w:lang w:eastAsia="ja-JP"/>
-              </w:rPr>
-            </w:pPr>
-            <w:r>
-              <w:rPr>
-                <w:sz w:val="24"/>
-              </w:rPr>
-              <w:t xml:space="preserve">Commit the changed files with </w:t>
-            </w:r>
-            <w:r>
-              <w:rPr>
-                <w:rFonts w:eastAsia="Yu Mincho"/>
-                <w:sz w:val="24"/>
-                <w:lang w:eastAsia="ja-JP"/>
-              </w:rPr>
-              <w:t>annotation</w:t>
-            </w:r>
-          </w:p>
-        </w:tc>
-      </w:tr>
-      <w:tr>
-        <w:trPr>
-          <w:jc w:val="center"/>
-        </w:trPr>
-        <w:tc>
-          <w:tcPr>
-            <w:cnfStyle w:val="001000000000" w:firstRow="0" w:lastRow="0" w:firstColumn="1" w:lastColumn="0" w:oddVBand="0" w:evenVBand="0" w:oddHBand="0" w:evenHBand="0" w:firstRowFirstColumn="0" w:firstRowLastColumn="0" w:lastRowFirstColumn="0" w:lastRowLastColumn="0"/>
-            <w:tcW w:w="4319" w:type="dxa"/>
-            <w:vAlign w:val="center"/>
-          </w:tcPr>
-          <w:p>
-            <w:pPr>
-              <w:jc w:val="center"/>
-              <w:rPr>
-                <w:b w:val="0"/>
-                <w:sz w:val="24"/>
-              </w:rPr>
-            </w:pPr>
-            <w:r>
-              <w:rPr>
-                <w:b w:val="0"/>
-                <w:sz w:val="24"/>
-              </w:rPr>
-              <w:t>git push</w:t>
-            </w:r>
-          </w:p>
-        </w:tc>
-        <w:tc>
-          <w:tcPr>
-            <w:tcW w:w="4311" w:type="dxa"/>
-            <w:vAlign w:val="center"/>
-          </w:tcPr>
-          <w:p>
-            <w:pPr>
-              <w:jc w:val="center"/>
-              <w:cnfStyle w:val="000000000000" w:firstRow="0" w:lastRow="0" w:firstColumn="0" w:lastColumn="0" w:oddVBand="0" w:evenVBand="0" w:oddHBand="0" w:evenHBand="0" w:firstRowFirstColumn="0" w:firstRowLastColumn="0" w:lastRowFirstColumn="0" w:lastRowLastColumn="0"/>
-              <w:rPr>
-                <w:sz w:val="24"/>
-              </w:rPr>
-            </w:pPr>
-            <w:r>
-              <w:rPr>
-                <w:sz w:val="24"/>
-              </w:rPr>
-              <w:t xml:space="preserve">Push the commit to the </w:t>
-            </w:r>
-            <w:r>
-              <w:rPr>
-                <w:sz w:val="24"/>
-              </w:rPr>
-              <w:t xml:space="preserve">default </w:t>
-            </w:r>
-            <w:r>
-              <w:rPr>
-                <w:sz w:val="24"/>
-              </w:rPr>
-              <w:t>remote repository</w:t>
-            </w:r>
-          </w:p>
-        </w:tc>
-      </w:tr>
-      <w:tr>
-        <w:trPr>
-          <w:jc w:val="center"/>
-        </w:trPr>
-        <w:tc>
-          <w:tcPr>
-            <w:cnfStyle w:val="001000000000" w:firstRow="0" w:lastRow="0" w:firstColumn="1" w:lastColumn="0" w:oddVBand="0" w:evenVBand="0" w:oddHBand="0" w:evenHBand="0" w:firstRowFirstColumn="0" w:firstRowLastColumn="0" w:lastRowFirstColumn="0" w:lastRowLastColumn="0"/>
-            <w:tcW w:w="4319" w:type="dxa"/>
-            <w:vAlign w:val="center"/>
-          </w:tcPr>
-          <w:p>
-            <w:pPr>
-              <w:jc w:val="center"/>
-              <w:rPr>
-                <w:b w:val="0"/>
-                <w:sz w:val="24"/>
-              </w:rPr>
-            </w:pPr>
-            <w:r>
-              <w:rPr>
-                <w:b w:val="0"/>
-                <w:sz w:val="24"/>
-              </w:rPr>
-              <w:t xml:space="preserve">git push </w:t>
-            </w:r>
-            <w:r>
-              <w:rPr>
-                <w:b w:val="0"/>
-                <w:sz w:val="24"/>
-              </w:rPr>
-              <w:t>--set-upstream &lt;</w:t>
-            </w:r>
-            <w:proofErr w:type="spellStart"/>
-            <w:r>
-              <w:rPr>
-                <w:b w:val="0"/>
-                <w:sz w:val="24"/>
-              </w:rPr>
-              <w:t>remote_name</w:t>
-            </w:r>
-            <w:proofErr w:type="spellEnd"/>
-            <w:r>
-              <w:rPr>
-                <w:b w:val="0"/>
-                <w:sz w:val="24"/>
-              </w:rPr>
-              <w:t>&gt; &lt;</w:t>
-            </w:r>
-            <w:proofErr w:type="spellStart"/>
-            <w:r>
-              <w:rPr>
-                <w:b w:val="0"/>
-                <w:sz w:val="24"/>
-              </w:rPr>
-              <w:t>branch_name</w:t>
-            </w:r>
-            <w:proofErr w:type="spellEnd"/>
-            <w:r>
-              <w:rPr>
-                <w:b w:val="0"/>
-                <w:sz w:val="24"/>
-              </w:rPr>
-              <w:t>&gt;</w:t>
-            </w:r>
-          </w:p>
-        </w:tc>
-        <w:tc>
-          <w:tcPr>
-            <w:tcW w:w="4311" w:type="dxa"/>
-            <w:vAlign w:val="center"/>
-          </w:tcPr>
-          <w:p>
-            <w:pPr>
-              <w:jc w:val="center"/>
-              <w:cnfStyle w:val="000000000000" w:firstRow="0" w:lastRow="0" w:firstColumn="0" w:lastColumn="0" w:oddVBand="0" w:evenVBand="0" w:oddHBand="0" w:evenHBand="0" w:firstRowFirstColumn="0" w:firstRowLastColumn="0" w:lastRowFirstColumn="0" w:lastRowLastColumn="0"/>
-              <w:rPr>
-                <w:sz w:val="24"/>
-              </w:rPr>
-            </w:pPr>
-            <w:r>
-              <w:rPr>
-                <w:sz w:val="24"/>
-              </w:rPr>
-              <w:t xml:space="preserve">Push the commit </w:t>
-            </w:r>
-            <w:r>
-              <w:rPr>
-                <w:sz w:val="24"/>
-              </w:rPr>
-              <w:t xml:space="preserve">to </w:t>
-            </w:r>
-            <w:r>
-              <w:rPr>
-                <w:sz w:val="24"/>
-              </w:rPr>
-              <w:t>the selected remote repository</w:t>
-            </w:r>
-          </w:p>
-        </w:tc>
-      </w:tr>
-      <w:tr>
-        <w:trPr>
-          <w:jc w:val="center"/>
-        </w:trPr>
-        <w:tc>
-          <w:tcPr>
-            <w:cnfStyle w:val="001000000000" w:firstRow="0" w:lastRow="0" w:firstColumn="1" w:lastColumn="0" w:oddVBand="0" w:evenVBand="0" w:oddHBand="0" w:evenHBand="0" w:firstRowFirstColumn="0" w:firstRowLastColumn="0" w:lastRowFirstColumn="0" w:lastRowLastColumn="0"/>
-            <w:tcW w:w="4319" w:type="dxa"/>
-            <w:vAlign w:val="center"/>
-          </w:tcPr>
-          <w:p>
-            <w:pPr>
-              <w:jc w:val="center"/>
-              <w:rPr>
-                <w:sz w:val="24"/>
-              </w:rPr>
-            </w:pPr>
-            <w:r>
-              <w:rPr>
-                <w:b w:val="0"/>
-                <w:sz w:val="24"/>
-              </w:rPr>
-              <w:t>git push -u &lt;</w:t>
-            </w:r>
-            <w:proofErr w:type="spellStart"/>
-            <w:r>
-              <w:rPr>
-                <w:b w:val="0"/>
-                <w:sz w:val="24"/>
-              </w:rPr>
-              <w:t>remote_name</w:t>
-            </w:r>
-            <w:proofErr w:type="spellEnd"/>
-            <w:r>
-              <w:rPr>
-                <w:b w:val="0"/>
-                <w:sz w:val="24"/>
-              </w:rPr>
-              <w:t>&gt; &lt;</w:t>
-            </w:r>
-            <w:proofErr w:type="spellStart"/>
-            <w:r>
-              <w:rPr>
-                <w:b w:val="0"/>
-                <w:sz w:val="24"/>
-              </w:rPr>
-              <w:t>branch_name</w:t>
-            </w:r>
-            <w:proofErr w:type="spellEnd"/>
-            <w:r>
-              <w:rPr>
-                <w:b w:val="0"/>
-                <w:sz w:val="24"/>
-              </w:rPr>
-              <w:t>&gt;</w:t>
-            </w:r>
-          </w:p>
-        </w:tc>
-        <w:tc>
-          <w:tcPr>
-            <w:tcW w:w="4311" w:type="dxa"/>
-            <w:vAlign w:val="center"/>
-          </w:tcPr>
-          <w:p>
-            <w:pPr>
-              <w:jc w:val="center"/>
-              <w:cnfStyle w:val="000000000000" w:firstRow="0" w:lastRow="0" w:firstColumn="0" w:lastColumn="0" w:oddVBand="0" w:evenVBand="0" w:oddHBand="0" w:evenHBand="0" w:firstRowFirstColumn="0" w:firstRowLastColumn="0" w:lastRowFirstColumn="0" w:lastRowLastColumn="0"/>
-              <w:rPr>
-                <w:sz w:val="24"/>
-              </w:rPr>
-            </w:pPr>
-            <w:r>
-              <w:rPr>
-                <w:sz w:val="24"/>
-              </w:rPr>
-              <w:t>Push the commit to the selected repository and set this remote and branch as default</w:t>
-            </w:r>
-          </w:p>
-        </w:tc>
-      </w:tr>
-      <w:tr>
-        <w:trPr>
-          <w:jc w:val="center"/>
-        </w:trPr>
-        <w:tc>
-          <w:tcPr>
-            <w:cnfStyle w:val="001000000000" w:firstRow="0" w:lastRow="0" w:firstColumn="1" w:lastColumn="0" w:oddVBand="0" w:evenVBand="0" w:oddHBand="0" w:evenHBand="0" w:firstRowFirstColumn="0" w:firstRowLastColumn="0" w:lastRowFirstColumn="0" w:lastRowLastColumn="0"/>
-            <w:tcW w:w="4319" w:type="dxa"/>
-            <w:vAlign w:val="center"/>
-          </w:tcPr>
-          <w:p>
-            <w:pPr>
-              <w:jc w:val="center"/>
-              <w:rPr>
-                <w:b w:val="0"/>
-                <w:sz w:val="24"/>
-              </w:rPr>
-            </w:pPr>
-            <w:r>
-              <w:rPr>
-                <w:b w:val="0"/>
-                <w:sz w:val="24"/>
-              </w:rPr>
-              <w:t>git pull</w:t>
-            </w:r>
-          </w:p>
-        </w:tc>
-        <w:tc>
-          <w:tcPr>
-            <w:tcW w:w="4311" w:type="dxa"/>
-            <w:vAlign w:val="center"/>
-          </w:tcPr>
-          <w:p>
-            <w:pPr>
-              <w:jc w:val="center"/>
-              <w:cnfStyle w:val="000000000000" w:firstRow="0" w:lastRow="0" w:firstColumn="0" w:lastColumn="0" w:oddVBand="0" w:evenVBand="0" w:oddHBand="0" w:evenHBand="0" w:firstRowFirstColumn="0" w:firstRowLastColumn="0" w:lastRowFirstColumn="0" w:lastRowLastColumn="0"/>
-              <w:rPr>
-                <w:sz w:val="24"/>
-              </w:rPr>
-            </w:pPr>
-            <w:r>
-              <w:rPr>
-                <w:sz w:val="24"/>
-              </w:rPr>
-              <w:t>Pull the files from the remote repository</w:t>
-            </w:r>
-          </w:p>
-        </w:tc>
-      </w:tr>
-      <w:tr>
-        <w:trPr>
-          <w:jc w:val="center"/>
-        </w:trPr>
-        <w:tc>
-          <w:tcPr>
-            <w:cnfStyle w:val="001000000000" w:firstRow="0" w:lastRow="0" w:firstColumn="1" w:lastColumn="0" w:oddVBand="0" w:evenVBand="0" w:oddHBand="0" w:evenHBand="0" w:firstRowFirstColumn="0" w:firstRowLastColumn="0" w:lastRowFirstColumn="0" w:lastRowLastColumn="0"/>
-            <w:tcW w:w="4319" w:type="dxa"/>
-            <w:vAlign w:val="center"/>
-          </w:tcPr>
-          <w:p>
-            <w:pPr>
-              <w:jc w:val="center"/>
-              <w:rPr>
-                <w:b w:val="0"/>
-                <w:sz w:val="24"/>
-              </w:rPr>
-            </w:pPr>
-            <w:r>
-              <w:rPr>
-                <w:b w:val="0"/>
-                <w:sz w:val="24"/>
-              </w:rPr>
-              <w:t>git remote -v</w:t>
-            </w:r>
-          </w:p>
-        </w:tc>
-        <w:tc>
-          <w:tcPr>
-            <w:tcW w:w="4311" w:type="dxa"/>
-            <w:vAlign w:val="center"/>
-          </w:tcPr>
-          <w:p>
-            <w:pPr>
-              <w:jc w:val="center"/>
-              <w:cnfStyle w:val="000000000000" w:firstRow="0" w:lastRow="0" w:firstColumn="0" w:lastColumn="0" w:oddVBand="0" w:evenVBand="0" w:oddHBand="0" w:evenHBand="0" w:firstRowFirstColumn="0" w:firstRowLastColumn="0" w:lastRowFirstColumn="0" w:lastRowLastColumn="0"/>
-              <w:rPr>
-                <w:sz w:val="24"/>
-              </w:rPr>
-            </w:pPr>
-            <w:r>
-              <w:rPr>
-                <w:sz w:val="24"/>
-              </w:rPr>
-              <w:t>Check remote repository list</w:t>
-            </w:r>
-          </w:p>
-        </w:tc>
-      </w:tr>
-      <w:tr>
-        <w:trPr>
-          <w:jc w:val="center"/>
-        </w:trPr>
-        <w:tc>
-          <w:tcPr>
-            <w:cnfStyle w:val="001000000000" w:firstRow="0" w:lastRow="0" w:firstColumn="1" w:lastColumn="0" w:oddVBand="0" w:evenVBand="0" w:oddHBand="0" w:evenHBand="0" w:firstRowFirstColumn="0" w:firstRowLastColumn="0" w:lastRowFirstColumn="0" w:lastRowLastColumn="0"/>
-            <w:tcW w:w="4319" w:type="dxa"/>
-            <w:vAlign w:val="center"/>
-          </w:tcPr>
-          <w:p>
-            <w:pPr>
-              <w:jc w:val="center"/>
-              <w:rPr>
-                <w:b w:val="0"/>
-                <w:sz w:val="24"/>
-              </w:rPr>
-            </w:pPr>
-            <w:r>
-              <w:rPr>
-                <w:b w:val="0"/>
-                <w:sz w:val="24"/>
-              </w:rPr>
-              <w:t>git remote add &lt;name&gt; &lt;remote_url&gt;</w:t>
-            </w:r>
-          </w:p>
-        </w:tc>
-        <w:tc>
-          <w:tcPr>
-            <w:tcW w:w="4311" w:type="dxa"/>
-            <w:vAlign w:val="center"/>
-          </w:tcPr>
-          <w:p>
-            <w:pPr>
-              <w:jc w:val="center"/>
-              <w:cnfStyle w:val="000000000000" w:firstRow="0" w:lastRow="0" w:firstColumn="0" w:lastColumn="0" w:oddVBand="0" w:evenVBand="0" w:oddHBand="0" w:evenHBand="0" w:firstRowFirstColumn="0" w:firstRowLastColumn="0" w:lastRowFirstColumn="0" w:lastRowLastColumn="0"/>
-              <w:rPr>
-                <w:sz w:val="24"/>
-              </w:rPr>
-            </w:pPr>
-            <w:r>
-              <w:rPr>
-                <w:sz w:val="24"/>
-              </w:rPr>
-              <w:t>Add a remote repository with a name</w:t>
-            </w:r>
-          </w:p>
-        </w:tc>
-      </w:tr>
-      <w:tr>
-        <w:trPr>
-          <w:jc w:val="center"/>
-        </w:trPr>
-        <w:tc>
-          <w:tcPr>
-            <w:cnfStyle w:val="001000000000" w:firstRow="0" w:lastRow="0" w:firstColumn="1" w:lastColumn="0" w:oddVBand="0" w:evenVBand="0" w:oddHBand="0" w:evenHBand="0" w:firstRowFirstColumn="0" w:firstRowLastColumn="0" w:lastRowFirstColumn="0" w:lastRowLastColumn="0"/>
-            <w:tcW w:w="4319" w:type="dxa"/>
-            <w:vAlign w:val="center"/>
-          </w:tcPr>
-          <w:p>
-            <w:pPr>
-              <w:jc w:val="center"/>
-              <w:rPr>
-                <w:b w:val="0"/>
-                <w:sz w:val="24"/>
-              </w:rPr>
-            </w:pPr>
-            <w:r>
-              <w:rPr>
-                <w:b w:val="0"/>
-                <w:sz w:val="24"/>
-              </w:rPr>
-              <w:t>touch &lt;file&gt;</w:t>
-            </w:r>
-          </w:p>
-        </w:tc>
-        <w:tc>
-          <w:tcPr>
-            <w:tcW w:w="4311" w:type="dxa"/>
-            <w:vAlign w:val="center"/>
-          </w:tcPr>
-          <w:p>
-            <w:pPr>
-              <w:jc w:val="center"/>
-              <w:cnfStyle w:val="000000000000" w:firstRow="0" w:lastRow="0" w:firstColumn="0" w:lastColumn="0" w:oddVBand="0" w:evenVBand="0" w:oddHBand="0" w:evenHBand="0" w:firstRowFirstColumn="0" w:firstRowLastColumn="0" w:lastRowFirstColumn="0" w:lastRowLastColumn="0"/>
-              <w:rPr>
-                <w:sz w:val="24"/>
-              </w:rPr>
-            </w:pPr>
-            <w:r>
-              <w:rPr>
-                <w:sz w:val="24"/>
-              </w:rPr>
-              <w:t>Create a file</w:t>
-            </w:r>
-          </w:p>
-        </w:tc>
-      </w:tr>
-      <w:tr>
-        <w:trPr>
-          <w:jc w:val="center"/>
-        </w:trPr>
-        <w:tc>
-          <w:tcPr>
-            <w:cnfStyle w:val="001000000000" w:firstRow="0" w:lastRow="0" w:firstColumn="1" w:lastColumn="0" w:oddVBand="0" w:evenVBand="0" w:oddHBand="0" w:evenHBand="0" w:firstRowFirstColumn="0" w:firstRowLastColumn="0" w:lastRowFirstColumn="0" w:lastRowLastColumn="0"/>
-            <w:tcW w:w="4319" w:type="dxa"/>
-            <w:vAlign w:val="center"/>
-          </w:tcPr>
-          <w:p>
-            <w:pPr>
-              <w:jc w:val="center"/>
-              <w:rPr>
-                <w:b w:val="0"/>
-                <w:sz w:val="24"/>
-              </w:rPr>
-            </w:pPr>
-            <w:r>
-              <w:rPr>
-                <w:b w:val="0"/>
-                <w:sz w:val="24"/>
-              </w:rPr>
-              <w:t>git branch</w:t>
-            </w:r>
-          </w:p>
-        </w:tc>
-        <w:tc>
-          <w:tcPr>
-            <w:tcW w:w="4311" w:type="dxa"/>
-            <w:vAlign w:val="center"/>
-          </w:tcPr>
-          <w:p>
-            <w:pPr>
-              <w:jc w:val="center"/>
-              <w:cnfStyle w:val="000000000000" w:firstRow="0" w:lastRow="0" w:firstColumn="0" w:lastColumn="0" w:oddVBand="0" w:evenVBand="0" w:oddHBand="0" w:evenHBand="0" w:firstRowFirstColumn="0" w:firstRowLastColumn="0" w:lastRowFirstColumn="0" w:lastRowLastColumn="0"/>
-              <w:rPr>
-                <w:sz w:val="24"/>
-              </w:rPr>
-            </w:pPr>
-            <w:r>
-              <w:rPr>
-                <w:sz w:val="24"/>
-              </w:rPr>
-              <w:t>Check all the branches</w:t>
-            </w:r>
-          </w:p>
-        </w:tc>
-      </w:tr>
-      <w:tr>
-        <w:trPr>
-          <w:jc w:val="center"/>
-        </w:trPr>
-        <w:tc>
-          <w:tcPr>
-            <w:cnfStyle w:val="001000000000" w:firstRow="0" w:lastRow="0" w:firstColumn="1" w:lastColumn="0" w:oddVBand="0" w:evenVBand="0" w:oddHBand="0" w:evenHBand="0" w:firstRowFirstColumn="0" w:firstRowLastColumn="0" w:lastRowFirstColumn="0" w:lastRowLastColumn="0"/>
-            <w:tcW w:w="4319" w:type="dxa"/>
-            <w:vAlign w:val="center"/>
-          </w:tcPr>
-          <w:p>
-            <w:pPr>
-              <w:jc w:val="center"/>
-              <w:rPr>
-                <w:b w:val="0"/>
-                <w:sz w:val="24"/>
-              </w:rPr>
-            </w:pPr>
-            <w:r>
-              <w:rPr>
-                <w:b w:val="0"/>
-                <w:sz w:val="24"/>
-              </w:rPr>
-              <w:t>git branch &lt;name&gt;</w:t>
-            </w:r>
-          </w:p>
-        </w:tc>
-        <w:tc>
-          <w:tcPr>
-            <w:tcW w:w="4311" w:type="dxa"/>
-            <w:vAlign w:val="center"/>
-          </w:tcPr>
-          <w:p>
-            <w:pPr>
-              <w:jc w:val="center"/>
-              <w:cnfStyle w:val="000000000000" w:firstRow="0" w:lastRow="0" w:firstColumn="0" w:lastColumn="0" w:oddVBand="0" w:evenVBand="0" w:oddHBand="0" w:evenHBand="0" w:firstRowFirstColumn="0" w:firstRowLastColumn="0" w:lastRowFirstColumn="0" w:lastRowLastColumn="0"/>
-              <w:rPr>
-                <w:sz w:val="24"/>
-              </w:rPr>
-            </w:pPr>
-            <w:r>
-              <w:rPr>
-                <w:sz w:val="24"/>
-              </w:rPr>
-              <w:t>Create a branch with a name</w:t>
-            </w:r>
-          </w:p>
-        </w:tc>
-      </w:tr>
-      <w:tr>
-        <w:trPr>
-          <w:jc w:val="center"/>
-        </w:trPr>
-        <w:tc>
-          <w:tcPr>
-            <w:cnfStyle w:val="001000000000" w:firstRow="0" w:lastRow="0" w:firstColumn="1" w:lastColumn="0" w:oddVBand="0" w:evenVBand="0" w:oddHBand="0" w:evenHBand="0" w:firstRowFirstColumn="0" w:firstRowLastColumn="0" w:lastRowFirstColumn="0" w:lastRowLastColumn="0"/>
-            <w:tcW w:w="4319" w:type="dxa"/>
-            <w:vAlign w:val="center"/>
-          </w:tcPr>
-          <w:p>
-            <w:pPr>
-              <w:jc w:val="center"/>
-              <w:rPr>
-                <w:b w:val="0"/>
-                <w:sz w:val="24"/>
-              </w:rPr>
-            </w:pPr>
-            <w:r>
-              <w:rPr>
-                <w:b w:val="0"/>
-                <w:sz w:val="24"/>
-              </w:rPr>
-              <w:t>git checkout &lt;name&gt;</w:t>
-            </w:r>
-          </w:p>
-        </w:tc>
-        <w:tc>
-          <w:tcPr>
-            <w:tcW w:w="4311" w:type="dxa"/>
-            <w:vAlign w:val="center"/>
-          </w:tcPr>
-          <w:p>
-            <w:pPr>
-              <w:jc w:val="center"/>
-              <w:cnfStyle w:val="000000000000" w:firstRow="0" w:lastRow="0" w:firstColumn="0" w:lastColumn="0" w:oddVBand="0" w:evenVBand="0" w:oddHBand="0" w:evenHBand="0" w:firstRowFirstColumn="0" w:firstRowLastColumn="0" w:lastRowFirstColumn="0" w:lastRowLastColumn="0"/>
-              <w:rPr>
-                <w:sz w:val="24"/>
-              </w:rPr>
-            </w:pPr>
-            <w:r>
-              <w:rPr>
-                <w:sz w:val="24"/>
-              </w:rPr>
-              <w:t>Switch to that branch</w:t>
-            </w:r>
-          </w:p>
-        </w:tc>
-      </w:tr>
-      <w:tr>
-        <w:trPr>
-          <w:jc w:val="center"/>
-        </w:trPr>
-        <w:tc>
-          <w:tcPr>
-            <w:cnfStyle w:val="001000000000" w:firstRow="0" w:lastRow="0" w:firstColumn="1" w:lastColumn="0" w:oddVBand="0" w:evenVBand="0" w:oddHBand="0" w:evenHBand="0" w:firstRowFirstColumn="0" w:firstRowLastColumn="0" w:lastRowFirstColumn="0" w:lastRowLastColumn="0"/>
-            <w:tcW w:w="4319" w:type="dxa"/>
-            <w:vAlign w:val="center"/>
-          </w:tcPr>
-          <w:p>
-            <w:pPr>
-              <w:jc w:val="center"/>
-              <w:rPr>
-                <w:b w:val="0"/>
-                <w:sz w:val="24"/>
-              </w:rPr>
-            </w:pPr>
-            <w:r>
-              <w:rPr>
-                <w:b w:val="0"/>
-                <w:sz w:val="24"/>
-              </w:rPr>
-              <w:t>git branch -d &lt;name&gt;</w:t>
-            </w:r>
-          </w:p>
-        </w:tc>
-        <w:tc>
-          <w:tcPr>
-            <w:tcW w:w="4311" w:type="dxa"/>
-            <w:vAlign w:val="center"/>
-          </w:tcPr>
-          <w:p>
-            <w:pPr>
-              <w:jc w:val="center"/>
-              <w:cnfStyle w:val="000000000000" w:firstRow="0" w:lastRow="0" w:firstColumn="0" w:lastColumn="0" w:oddVBand="0" w:evenVBand="0" w:oddHBand="0" w:evenHBand="0" w:firstRowFirstColumn="0" w:firstRowLastColumn="0" w:lastRowFirstColumn="0" w:lastRowLastColumn="0"/>
-              <w:rPr>
-                <w:sz w:val="24"/>
-              </w:rPr>
-            </w:pPr>
-            <w:r>
-              <w:rPr>
-                <w:sz w:val="24"/>
-              </w:rPr>
-              <w:t>Delete a branch locally</w:t>
-            </w:r>
-          </w:p>
-        </w:tc>
-      </w:tr>
-      <w:tr>
-        <w:trPr>
-          <w:jc w:val="center"/>
-        </w:trPr>
-        <w:tc>
-          <w:tcPr>
-            <w:cnfStyle w:val="001000000000" w:firstRow="0" w:lastRow="0" w:firstColumn="1" w:lastColumn="0" w:oddVBand="0" w:evenVBand="0" w:oddHBand="0" w:evenHBand="0" w:firstRowFirstColumn="0" w:firstRowLastColumn="0" w:lastRowFirstColumn="0" w:lastRowLastColumn="0"/>
-            <w:tcW w:w="4319" w:type="dxa"/>
-            <w:vAlign w:val="center"/>
-          </w:tcPr>
-          <w:p>
-            <w:pPr>
-              <w:jc w:val="center"/>
-              <w:rPr>
-                <w:b w:val="0"/>
-                <w:sz w:val="24"/>
-              </w:rPr>
-            </w:pPr>
-            <w:r>
-              <w:rPr>
-                <w:b w:val="0"/>
-                <w:sz w:val="24"/>
-              </w:rPr>
-              <w:t>git push &lt;</w:t>
-            </w:r>
-            <w:proofErr w:type="spellStart"/>
-            <w:r>
-              <w:rPr>
-                <w:b w:val="0"/>
-                <w:sz w:val="24"/>
-              </w:rPr>
-              <w:t>remote_name</w:t>
-            </w:r>
-            <w:proofErr w:type="spellEnd"/>
-            <w:r>
-              <w:rPr>
-                <w:b w:val="0"/>
-                <w:sz w:val="24"/>
-              </w:rPr>
-              <w:t>&gt; --delete &lt;</w:t>
-            </w:r>
-            <w:proofErr w:type="spellStart"/>
-            <w:r>
-              <w:rPr>
-                <w:b w:val="0"/>
-                <w:sz w:val="24"/>
-              </w:rPr>
-              <w:t>remote_branch_name</w:t>
-            </w:r>
-            <w:proofErr w:type="spellEnd"/>
-            <w:r>
-              <w:rPr>
-                <w:b w:val="0"/>
-                <w:sz w:val="24"/>
-              </w:rPr>
-              <w:t>&gt;</w:t>
-            </w:r>
-          </w:p>
-        </w:tc>
-        <w:tc>
-          <w:tcPr>
-            <w:tcW w:w="4311" w:type="dxa"/>
-            <w:vAlign w:val="center"/>
-          </w:tcPr>
-          <w:p>
-            <w:pPr>
-              <w:jc w:val="center"/>
-              <w:cnfStyle w:val="000000000000" w:firstRow="0" w:lastRow="0" w:firstColumn="0" w:lastColumn="0" w:oddVBand="0" w:evenVBand="0" w:oddHBand="0" w:evenHBand="0" w:firstRowFirstColumn="0" w:firstRowLastColumn="0" w:lastRowFirstColumn="0" w:lastRowLastColumn="0"/>
-              <w:rPr>
-                <w:sz w:val="24"/>
-              </w:rPr>
-            </w:pPr>
-            <w:r>
-              <w:rPr>
-                <w:sz w:val="24"/>
-              </w:rPr>
-              <w:t>Delete branch remotely</w:t>
-            </w:r>
-          </w:p>
-        </w:tc>
-      </w:tr>
-      <w:tr>
-        <w:trPr>
-          <w:jc w:val="center"/>
-        </w:trPr>
-        <w:tc>
-          <w:tcPr>
-            <w:cnfStyle w:val="001000000000" w:firstRow="0" w:lastRow="0" w:firstColumn="1" w:lastColumn="0" w:oddVBand="0" w:evenVBand="0" w:oddHBand="0" w:evenHBand="0" w:firstRowFirstColumn="0" w:firstRowLastColumn="0" w:lastRowFirstColumn="0" w:lastRowLastColumn="0"/>
-            <w:tcW w:w="4319" w:type="dxa"/>
-            <w:vAlign w:val="center"/>
-          </w:tcPr>
-          <w:p>
-            <w:pPr>
-              <w:jc w:val="center"/>
-              <w:rPr>
-                <w:b w:val="0"/>
-                <w:sz w:val="24"/>
-              </w:rPr>
-            </w:pPr>
-            <w:r>
-              <w:rPr>
-                <w:b w:val="0"/>
-                <w:sz w:val="24"/>
-              </w:rPr>
-              <w:t>git merge &lt;branch-name&gt;</w:t>
-            </w:r>
-          </w:p>
-        </w:tc>
-        <w:tc>
-          <w:tcPr>
-            <w:tcW w:w="4311" w:type="dxa"/>
-            <w:vAlign w:val="center"/>
-          </w:tcPr>
-          <w:p>
-            <w:pPr>
-              <w:jc w:val="center"/>
-              <w:cnfStyle w:val="000000000000" w:firstRow="0" w:lastRow="0" w:firstColumn="0" w:lastColumn="0" w:oddVBand="0" w:evenVBand="0" w:oddHBand="0" w:evenHBand="0" w:firstRowFirstColumn="0" w:firstRowLastColumn="0" w:lastRowFirstColumn="0" w:lastRowLastColumn="0"/>
-              <w:rPr>
-                <w:sz w:val="24"/>
-              </w:rPr>
-            </w:pPr>
-            <w:r>
-              <w:rPr>
-                <w:sz w:val="24"/>
-              </w:rPr>
-              <w:t xml:space="preserve">Merge the selected branch to </w:t>
-            </w:r>
-            <w:r>
-              <w:rPr>
-                <w:sz w:val="24"/>
-              </w:rPr>
-              <w:t xml:space="preserve">the </w:t>
-            </w:r>
-            <w:r>
-              <w:rPr>
-                <w:sz w:val="24"/>
-              </w:rPr>
-              <w:t>default branch (main or master)</w:t>
-            </w:r>
-          </w:p>
-        </w:tc>
-      </w:tr>
-      <w:tr>
-        <w:trPr>
-          <w:jc w:val="center"/>
-        </w:trPr>
-        <w:tc>
-          <w:tcPr>
-            <w:cnfStyle w:val="001000000000" w:firstRow="0" w:lastRow="0" w:firstColumn="1" w:lastColumn="0" w:oddVBand="0" w:evenVBand="0" w:oddHBand="0" w:evenHBand="0" w:firstRowFirstColumn="0" w:firstRowLastColumn="0" w:lastRowFirstColumn="0" w:lastRowLastColumn="0"/>
-            <w:tcW w:w="4319" w:type="dxa"/>
-            <w:vAlign w:val="center"/>
-          </w:tcPr>
-          <w:p>
-            <w:pPr>
-              <w:jc w:val="center"/>
-              <w:rPr>
-                <w:b w:val="0"/>
-                <w:sz w:val="24"/>
-              </w:rPr>
-            </w:pPr>
-            <w:r>
-              <w:rPr>
-                <w:b w:val="0"/>
-                <w:sz w:val="24"/>
-              </w:rPr>
-              <w:t>git rm --cached &lt;</w:t>
-            </w:r>
-            <w:proofErr w:type="spellStart"/>
-            <w:r>
-              <w:rPr>
-                <w:b w:val="0"/>
-                <w:sz w:val="24"/>
-              </w:rPr>
-              <w:t>file_name</w:t>
-            </w:r>
-            <w:proofErr w:type="spellEnd"/>
-            <w:r>
-              <w:rPr>
-                <w:b w:val="0"/>
-                <w:sz w:val="24"/>
-              </w:rPr>
-              <w:t>&gt;</w:t>
-            </w:r>
-          </w:p>
-        </w:tc>
-        <w:tc>
-          <w:tcPr>
-            <w:tcW w:w="4311" w:type="dxa"/>
-            <w:vAlign w:val="center"/>
-          </w:tcPr>
-          <w:p>
-            <w:pPr>
-              <w:jc w:val="center"/>
-              <w:cnfStyle w:val="000000000000" w:firstRow="0" w:lastRow="0" w:firstColumn="0" w:lastColumn="0" w:oddVBand="0" w:evenVBand="0" w:oddHBand="0" w:evenHBand="0" w:firstRowFirstColumn="0" w:firstRowLastColumn="0" w:lastRowFirstColumn="0" w:lastRowLastColumn="0"/>
-              <w:rPr>
-                <w:sz w:val="24"/>
-              </w:rPr>
-            </w:pPr>
-            <w:r>
-              <w:rPr>
-                <w:sz w:val="24"/>
-              </w:rPr>
-              <w:t>Remove file from the index instead of deleting the real file</w:t>
-            </w:r>
-            <w:r>
-              <w:rPr>
-                <w:sz w:val="24"/>
-              </w:rPr>
-              <w:t xml:space="preserve"> in the local system</w:t>
-            </w:r>
-          </w:p>
-        </w:tc>
-      </w:tr>
-      <w:tr>
-        <w:trPr>
-          <w:jc w:val="center"/>
-        </w:trPr>
-        <w:tc>
-          <w:tcPr>
-            <w:cnfStyle w:val="001000000000" w:firstRow="0" w:lastRow="0" w:firstColumn="1" w:lastColumn="0" w:oddVBand="0" w:evenVBand="0" w:oddHBand="0" w:evenHBand="0" w:firstRowFirstColumn="0" w:firstRowLastColumn="0" w:lastRowFirstColumn="0" w:lastRowLastColumn="0"/>
-            <w:tcW w:w="4319" w:type="dxa"/>
-            <w:vAlign w:val="center"/>
-          </w:tcPr>
-          <w:p>
-            <w:pPr>
-              <w:jc w:val="center"/>
-              <w:rPr>
-                <w:bCs w:val="0"/>
-                <w:sz w:val="24"/>
-              </w:rPr>
-            </w:pPr>
-            <w:r>
-              <w:rPr>
-                <w:b w:val="0"/>
-                <w:sz w:val="24"/>
-              </w:rPr>
-              <w:t xml:space="preserve">git rm -r </w:t>
-            </w:r>
-            <w:r>
-              <w:rPr>
-                <w:b w:val="0"/>
-                <w:sz w:val="24"/>
-              </w:rPr>
-              <w:t>--</w:t>
-            </w:r>
-            <w:r>
-              <w:rPr>
-                <w:b w:val="0"/>
-                <w:sz w:val="24"/>
-              </w:rPr>
-              <w:t>cached</w:t>
-            </w:r>
-            <w:r>
-              <w:rPr>
-                <w:b w:val="0"/>
-                <w:sz w:val="24"/>
-              </w:rPr>
-              <w:t xml:space="preserve"> &lt;</w:t>
-            </w:r>
-            <w:proofErr w:type="spellStart"/>
-            <w:r>
-              <w:rPr>
-                <w:b w:val="0"/>
-                <w:sz w:val="24"/>
-              </w:rPr>
-              <w:t>folder_name</w:t>
-            </w:r>
-            <w:proofErr w:type="spellEnd"/>
-            <w:r>
-              <w:rPr>
-                <w:b w:val="0"/>
-                <w:sz w:val="24"/>
-              </w:rPr>
-              <w:t>&gt;</w:t>
-            </w:r>
-            <w:r>
-              <w:rPr>
-                <w:b w:val="0"/>
-                <w:sz w:val="24"/>
-              </w:rPr>
-              <w:t xml:space="preserve"> </w:t>
-            </w:r>
-          </w:p>
-        </w:tc>
-        <w:tc>
-          <w:tcPr>
-            <w:tcW w:w="4311" w:type="dxa"/>
-            <w:vAlign w:val="center"/>
-          </w:tcPr>
-          <w:p>
-            <w:pPr>
-              <w:jc w:val="center"/>
-              <w:cnfStyle w:val="000000000000" w:firstRow="0" w:lastRow="0" w:firstColumn="0" w:lastColumn="0" w:oddVBand="0" w:evenVBand="0" w:oddHBand="0" w:evenHBand="0" w:firstRowFirstColumn="0" w:firstRowLastColumn="0" w:lastRowFirstColumn="0" w:lastRowLastColumn="0"/>
-              <w:rPr>
-                <w:sz w:val="24"/>
-              </w:rPr>
-            </w:pPr>
-            <w:r>
-              <w:rPr>
-                <w:sz w:val="24"/>
-              </w:rPr>
-              <w:t>Remove folder from the index instead of deleting the real folder in the local system</w:t>
-            </w:r>
           </w:p>
         </w:tc>
       </w:tr>

--- a/Git Command.docx
+++ b/Git Command.docx
@@ -1633,8 +1633,107 @@
               </w:rPr>
               <w:t>Add the given repository as a submodule at the giver path</w:t>
             </w:r>
+          </w:p>
+        </w:tc>
+      </w:tr>
+      <w:tr>
+        <w:trPr>
+          <w:jc w:val="center"/>
+        </w:trPr>
+        <w:tc>
+          <w:tcPr>
+            <w:cnfStyle w:val="001000000000" w:firstRow="0" w:lastRow="0" w:firstColumn="1" w:lastColumn="0" w:oddVBand="0" w:evenVBand="0" w:oddHBand="0" w:evenHBand="0" w:firstRowFirstColumn="0" w:firstRowLastColumn="0" w:lastRowFirstColumn="0" w:lastRowLastColumn="0"/>
+            <w:tcW w:w="4319" w:type="dxa"/>
+            <w:vAlign w:val="center"/>
+          </w:tcPr>
+          <w:p>
+            <w:pPr>
+              <w:jc w:val="center"/>
+              <w:rPr>
+                <w:b w:val="0"/>
+                <w:sz w:val="24"/>
+              </w:rPr>
+            </w:pPr>
+            <w:r>
+              <w:rPr>
+                <w:b w:val="0"/>
+                <w:sz w:val="24"/>
+              </w:rPr>
+              <w:t>git reset &lt;file&gt;</w:t>
+            </w:r>
+          </w:p>
+        </w:tc>
+        <w:tc>
+          <w:tcPr>
+            <w:tcW w:w="4311" w:type="dxa"/>
+            <w:vAlign w:val="center"/>
+          </w:tcPr>
+          <w:p>
+            <w:pPr>
+              <w:jc w:val="center"/>
+              <w:cnfStyle w:val="000000000000" w:firstRow="0" w:lastRow="0" w:firstColumn="0" w:lastColumn="0" w:oddVBand="0" w:evenVBand="0" w:oddHBand="0" w:evenHBand="0" w:firstRowFirstColumn="0" w:firstRowLastColumn="0" w:lastRowFirstColumn="0" w:lastRowLastColumn="0"/>
+              <w:rPr>
+                <w:sz w:val="24"/>
+              </w:rPr>
+            </w:pPr>
+            <w:r>
+              <w:rPr>
+                <w:sz w:val="24"/>
+              </w:rPr>
+              <w:t>Undo the specific file which you stage before commit</w:t>
+            </w:r>
             <w:bookmarkStart w:id="0" w:name="_GoBack"/>
             <w:bookmarkEnd w:id="0"/>
+          </w:p>
+        </w:tc>
+      </w:tr>
+      <w:tr>
+        <w:trPr>
+          <w:jc w:val="center"/>
+        </w:trPr>
+        <w:tc>
+          <w:tcPr>
+            <w:cnfStyle w:val="001000000000" w:firstRow="0" w:lastRow="0" w:firstColumn="1" w:lastColumn="0" w:oddVBand="0" w:evenVBand="0" w:oddHBand="0" w:evenHBand="0" w:firstRowFirstColumn="0" w:firstRowLastColumn="0" w:lastRowFirstColumn="0" w:lastRowLastColumn="0"/>
+            <w:tcW w:w="4319" w:type="dxa"/>
+            <w:vAlign w:val="center"/>
+          </w:tcPr>
+          <w:p>
+            <w:pPr>
+              <w:jc w:val="center"/>
+              <w:rPr>
+                <w:b w:val="0"/>
+                <w:sz w:val="24"/>
+              </w:rPr>
+            </w:pPr>
+            <w:r>
+              <w:rPr>
+                <w:b w:val="0"/>
+                <w:sz w:val="24"/>
+              </w:rPr>
+              <w:lastRenderedPageBreak/>
+              <w:t>git reset</w:t>
+            </w:r>
+          </w:p>
+        </w:tc>
+        <w:tc>
+          <w:tcPr>
+            <w:tcW w:w="4311" w:type="dxa"/>
+            <w:vAlign w:val="center"/>
+          </w:tcPr>
+          <w:p>
+            <w:pPr>
+              <w:jc w:val="center"/>
+              <w:cnfStyle w:val="000000000000" w:firstRow="0" w:lastRow="0" w:firstColumn="0" w:lastColumn="0" w:oddVBand="0" w:evenVBand="0" w:oddHBand="0" w:evenHBand="0" w:firstRowFirstColumn="0" w:firstRowLastColumn="0" w:lastRowFirstColumn="0" w:lastRowLastColumn="0"/>
+              <w:rPr>
+                <w:sz w:val="24"/>
+              </w:rPr>
+            </w:pPr>
+            <w:r>
+              <w:rPr>
+                <w:sz w:val="24"/>
+              </w:rPr>
+              <w:t>Undo all git add files</w:t>
+            </w:r>
           </w:p>
         </w:tc>
       </w:tr>
